--- a/Documentacion_del_proyecto.docx
+++ b/Documentacion_del_proyecto.docx
@@ -22,7 +22,7 @@
           <w:sz w:val="28"/>
         </w:rPr>
         <w:drawing>
-          <wp:anchor distT="0" distB="0" distL="114300" distR="114300" simplePos="0" relativeHeight="251659264" behindDoc="0" locked="0" layoutInCell="1" allowOverlap="1" wp14:anchorId="7E068AC6" wp14:editId="5C06C956">
+          <wp:anchor distT="0" distB="0" distL="114300" distR="114300" simplePos="0" relativeHeight="251659264" behindDoc="0" locked="0" layoutInCell="1" allowOverlap="1" wp14:anchorId="7E068AC6" wp14:editId="3CEB9844">
             <wp:simplePos x="0" y="0"/>
             <wp:positionH relativeFrom="margin">
               <wp:align>right</wp:align>
@@ -80,7 +80,7 @@
           <w:sz w:val="28"/>
         </w:rPr>
         <w:drawing>
-          <wp:anchor distT="0" distB="0" distL="114300" distR="114300" simplePos="0" relativeHeight="251660288" behindDoc="0" locked="0" layoutInCell="1" allowOverlap="1" wp14:anchorId="0B66C861" wp14:editId="0121E671">
+          <wp:anchor distT="0" distB="0" distL="114300" distR="114300" simplePos="0" relativeHeight="251660288" behindDoc="0" locked="0" layoutInCell="1" allowOverlap="1" wp14:anchorId="0B66C861" wp14:editId="4DE240B6">
             <wp:simplePos x="0" y="0"/>
             <wp:positionH relativeFrom="margin">
               <wp:align>left</wp:align>
@@ -278,7 +278,7 @@
             <w:pPr>
               <w:jc w:val="right"/>
               <w:rPr>
-                <w:rFonts w:ascii="Arial" w:hAnsi="Arial" w:cs="Arial"/>
+                <w:rFonts w:cs="Arial"/>
                 <w:b/>
                 <w:bCs/>
                 <w:sz w:val="28"/>
@@ -286,7 +286,7 @@
             </w:pPr>
             <w:r>
               <w:rPr>
-                <w:rFonts w:ascii="Arial" w:hAnsi="Arial" w:cs="Arial"/>
+                <w:rFonts w:cs="Arial"/>
                 <w:b/>
                 <w:bCs/>
                 <w:sz w:val="28"/>
@@ -306,7 +306,7 @@
             <w:pPr>
               <w:jc w:val="center"/>
               <w:rPr>
-                <w:rFonts w:ascii="Arial" w:hAnsi="Arial" w:cs="Arial"/>
+                <w:rFonts w:cs="Arial"/>
                 <w:b/>
                 <w:bCs/>
                 <w:sz w:val="28"/>
@@ -314,24 +314,13 @@
             </w:pPr>
             <w:r>
               <w:rPr>
-                <w:rFonts w:ascii="Arial" w:hAnsi="Arial" w:cs="Arial"/>
+                <w:rFonts w:cs="Arial"/>
                 <w:b/>
                 <w:bCs/>
                 <w:sz w:val="28"/>
               </w:rPr>
-              <w:t xml:space="preserve">Rodrigo </w:t>
-            </w:r>
-            <w:proofErr w:type="spellStart"/>
-            <w:r>
-              <w:rPr>
-                <w:rFonts w:ascii="Arial" w:hAnsi="Arial" w:cs="Arial"/>
-                <w:b/>
-                <w:bCs/>
-                <w:sz w:val="28"/>
-              </w:rPr>
-              <w:t>Yángüez</w:t>
-            </w:r>
-            <w:proofErr w:type="spellEnd"/>
+              <w:t>Rodrigo Yángüez</w:t>
+            </w:r>
           </w:p>
         </w:tc>
       </w:tr>
@@ -350,7 +339,7 @@
             <w:pPr>
               <w:jc w:val="right"/>
               <w:rPr>
-                <w:rFonts w:ascii="Arial" w:hAnsi="Arial" w:cs="Arial"/>
+                <w:rFonts w:cs="Arial"/>
                 <w:b/>
                 <w:bCs/>
                 <w:sz w:val="28"/>
@@ -358,7 +347,7 @@
             </w:pPr>
             <w:r>
               <w:rPr>
-                <w:rFonts w:ascii="Arial" w:hAnsi="Arial" w:cs="Arial"/>
+                <w:rFonts w:cs="Arial"/>
                 <w:b/>
                 <w:bCs/>
                 <w:sz w:val="28"/>
@@ -378,7 +367,7 @@
             <w:pPr>
               <w:jc w:val="center"/>
               <w:rPr>
-                <w:rFonts w:ascii="Arial" w:hAnsi="Arial" w:cs="Arial"/>
+                <w:rFonts w:cs="Arial"/>
                 <w:b/>
                 <w:bCs/>
                 <w:sz w:val="28"/>
@@ -386,7 +375,7 @@
             </w:pPr>
             <w:r>
               <w:rPr>
-                <w:rFonts w:ascii="Arial" w:hAnsi="Arial" w:cs="Arial"/>
+                <w:rFonts w:cs="Arial"/>
                 <w:b/>
                 <w:bCs/>
                 <w:sz w:val="28"/>
@@ -412,7 +401,7 @@
             <w:pPr>
               <w:jc w:val="right"/>
               <w:rPr>
-                <w:rFonts w:ascii="Arial" w:hAnsi="Arial" w:cs="Arial"/>
+                <w:rFonts w:cs="Arial"/>
                 <w:b/>
                 <w:bCs/>
                 <w:sz w:val="28"/>
@@ -420,7 +409,7 @@
             </w:pPr>
             <w:r>
               <w:rPr>
-                <w:rFonts w:ascii="Arial" w:hAnsi="Arial" w:cs="Arial"/>
+                <w:rFonts w:cs="Arial"/>
                 <w:b/>
                 <w:bCs/>
                 <w:sz w:val="28"/>
@@ -439,7 +428,7 @@
             <w:pPr>
               <w:jc w:val="center"/>
               <w:rPr>
-                <w:rFonts w:ascii="Arial" w:hAnsi="Arial" w:cs="Arial"/>
+                <w:rFonts w:cs="Arial"/>
                 <w:b/>
                 <w:bCs/>
                 <w:sz w:val="28"/>
@@ -447,7 +436,7 @@
             </w:pPr>
             <w:r>
               <w:rPr>
-                <w:rFonts w:ascii="Arial" w:hAnsi="Arial" w:cs="Arial"/>
+                <w:rFonts w:cs="Arial"/>
                 <w:b/>
                 <w:bCs/>
                 <w:sz w:val="28"/>
@@ -466,7 +455,7 @@
             <w:pPr>
               <w:jc w:val="center"/>
               <w:rPr>
-                <w:rFonts w:ascii="Arial" w:hAnsi="Arial" w:cs="Arial"/>
+                <w:rFonts w:cs="Arial"/>
                 <w:b/>
                 <w:bCs/>
                 <w:sz w:val="28"/>
@@ -475,7 +464,7 @@
             </w:pPr>
             <w:r>
               <w:rPr>
-                <w:rFonts w:ascii="Arial" w:hAnsi="Arial" w:cs="Arial"/>
+                <w:rFonts w:cs="Arial"/>
                 <w:b/>
                 <w:bCs/>
                 <w:sz w:val="28"/>
@@ -502,7 +491,7 @@
             <w:pPr>
               <w:jc w:val="right"/>
               <w:rPr>
-                <w:rFonts w:ascii="Arial" w:hAnsi="Arial" w:cs="Arial"/>
+                <w:rFonts w:cs="Arial"/>
                 <w:b/>
                 <w:bCs/>
                 <w:sz w:val="28"/>
@@ -520,7 +509,7 @@
             <w:pPr>
               <w:jc w:val="center"/>
               <w:rPr>
-                <w:rFonts w:ascii="Arial" w:hAnsi="Arial" w:cs="Arial"/>
+                <w:rFonts w:cs="Arial"/>
                 <w:b/>
                 <w:bCs/>
                 <w:sz w:val="28"/>
@@ -528,7 +517,7 @@
             </w:pPr>
             <w:r>
               <w:rPr>
-                <w:rFonts w:ascii="Arial" w:hAnsi="Arial" w:cs="Arial"/>
+                <w:rFonts w:cs="Arial"/>
                 <w:b/>
                 <w:bCs/>
                 <w:sz w:val="28"/>
@@ -547,7 +536,7 @@
             <w:pPr>
               <w:jc w:val="center"/>
               <w:rPr>
-                <w:rFonts w:ascii="Arial" w:hAnsi="Arial" w:cs="Arial"/>
+                <w:rFonts w:cs="Arial"/>
                 <w:b/>
                 <w:bCs/>
                 <w:sz w:val="28"/>
@@ -555,7 +544,7 @@
             </w:pPr>
             <w:r>
               <w:rPr>
-                <w:rFonts w:ascii="Arial" w:hAnsi="Arial" w:cs="Arial"/>
+                <w:rFonts w:cs="Arial"/>
                 <w:b/>
                 <w:bCs/>
                 <w:sz w:val="28"/>
@@ -581,7 +570,7 @@
             <w:pPr>
               <w:jc w:val="right"/>
               <w:rPr>
-                <w:rFonts w:ascii="Arial" w:hAnsi="Arial" w:cs="Arial"/>
+                <w:rFonts w:cs="Arial"/>
                 <w:b/>
                 <w:bCs/>
                 <w:sz w:val="28"/>
@@ -599,7 +588,7 @@
             <w:pPr>
               <w:jc w:val="center"/>
               <w:rPr>
-                <w:rFonts w:ascii="Arial" w:hAnsi="Arial" w:cs="Arial"/>
+                <w:rFonts w:cs="Arial"/>
                 <w:b/>
                 <w:bCs/>
                 <w:sz w:val="28"/>
@@ -607,7 +596,7 @@
             </w:pPr>
             <w:r>
               <w:rPr>
-                <w:rFonts w:ascii="Arial" w:hAnsi="Arial" w:cs="Arial"/>
+                <w:rFonts w:cs="Arial"/>
                 <w:b/>
                 <w:bCs/>
                 <w:sz w:val="28"/>
@@ -626,7 +615,7 @@
             <w:pPr>
               <w:jc w:val="center"/>
               <w:rPr>
-                <w:rFonts w:ascii="Arial" w:hAnsi="Arial" w:cs="Arial"/>
+                <w:rFonts w:cs="Arial"/>
                 <w:b/>
                 <w:bCs/>
                 <w:sz w:val="28"/>
@@ -634,7 +623,7 @@
             </w:pPr>
             <w:r>
               <w:rPr>
-                <w:rFonts w:ascii="Arial" w:hAnsi="Arial" w:cs="Arial"/>
+                <w:rFonts w:cs="Arial"/>
                 <w:b/>
                 <w:bCs/>
                 <w:sz w:val="28"/>
@@ -660,7 +649,7 @@
             <w:pPr>
               <w:jc w:val="right"/>
               <w:rPr>
-                <w:rFonts w:ascii="Arial" w:hAnsi="Arial" w:cs="Arial"/>
+                <w:rFonts w:cs="Arial"/>
                 <w:b/>
                 <w:bCs/>
                 <w:sz w:val="28"/>
@@ -678,7 +667,7 @@
             <w:pPr>
               <w:jc w:val="center"/>
               <w:rPr>
-                <w:rFonts w:ascii="Arial" w:hAnsi="Arial" w:cs="Arial"/>
+                <w:rFonts w:cs="Arial"/>
                 <w:b/>
                 <w:bCs/>
                 <w:sz w:val="28"/>
@@ -686,7 +675,7 @@
             </w:pPr>
             <w:r>
               <w:rPr>
-                <w:rFonts w:ascii="Arial" w:hAnsi="Arial" w:cs="Arial"/>
+                <w:rFonts w:cs="Arial"/>
                 <w:b/>
                 <w:bCs/>
                 <w:sz w:val="28"/>
@@ -705,7 +694,7 @@
             <w:pPr>
               <w:jc w:val="center"/>
               <w:rPr>
-                <w:rFonts w:ascii="Arial" w:hAnsi="Arial" w:cs="Arial"/>
+                <w:rFonts w:cs="Arial"/>
                 <w:b/>
                 <w:bCs/>
                 <w:sz w:val="28"/>
@@ -713,7 +702,7 @@
             </w:pPr>
             <w:r>
               <w:rPr>
-                <w:rFonts w:ascii="Arial" w:hAnsi="Arial" w:cs="Arial"/>
+                <w:rFonts w:cs="Arial"/>
                 <w:b/>
                 <w:bCs/>
                 <w:sz w:val="28"/>
@@ -738,7 +727,7 @@
             <w:pPr>
               <w:jc w:val="right"/>
               <w:rPr>
-                <w:rFonts w:ascii="Arial" w:hAnsi="Arial" w:cs="Arial"/>
+                <w:rFonts w:cs="Arial"/>
                 <w:b/>
                 <w:bCs/>
                 <w:sz w:val="28"/>
@@ -746,7 +735,7 @@
             </w:pPr>
             <w:r>
               <w:rPr>
-                <w:rFonts w:ascii="Arial" w:hAnsi="Arial" w:cs="Arial"/>
+                <w:rFonts w:cs="Arial"/>
                 <w:b/>
                 <w:bCs/>
                 <w:sz w:val="28"/>
@@ -766,7 +755,7 @@
             <w:pPr>
               <w:jc w:val="center"/>
               <w:rPr>
-                <w:rFonts w:ascii="Arial" w:hAnsi="Arial" w:cs="Arial"/>
+                <w:rFonts w:cs="Arial"/>
                 <w:b/>
                 <w:bCs/>
                 <w:sz w:val="28"/>
@@ -774,12 +763,21 @@
             </w:pPr>
             <w:r>
               <w:rPr>
-                <w:rFonts w:ascii="Arial" w:hAnsi="Arial" w:cs="Arial"/>
+                <w:rFonts w:cs="Arial"/>
                 <w:b/>
                 <w:bCs/>
                 <w:sz w:val="28"/>
               </w:rPr>
-              <w:t>1SF125</w:t>
+              <w:t>1SF12</w:t>
+            </w:r>
+            <w:r>
+              <w:rPr>
+                <w:rFonts w:cs="Arial"/>
+                <w:b/>
+                <w:bCs/>
+                <w:sz w:val="28"/>
+              </w:rPr>
+              <w:t>3</w:t>
             </w:r>
           </w:p>
         </w:tc>
@@ -799,7 +797,7 @@
             <w:pPr>
               <w:jc w:val="right"/>
               <w:rPr>
-                <w:rFonts w:ascii="Arial" w:hAnsi="Arial" w:cs="Arial"/>
+                <w:rFonts w:cs="Arial"/>
                 <w:b/>
                 <w:bCs/>
                 <w:sz w:val="28"/>
@@ -807,7 +805,7 @@
             </w:pPr>
             <w:r>
               <w:rPr>
-                <w:rFonts w:ascii="Arial" w:hAnsi="Arial" w:cs="Arial"/>
+                <w:rFonts w:cs="Arial"/>
                 <w:b/>
                 <w:bCs/>
                 <w:sz w:val="28"/>
@@ -827,7 +825,7 @@
             <w:pPr>
               <w:jc w:val="center"/>
               <w:rPr>
-                <w:rFonts w:ascii="Arial" w:hAnsi="Arial" w:cs="Arial"/>
+                <w:rFonts w:cs="Arial"/>
                 <w:b/>
                 <w:bCs/>
                 <w:sz w:val="28"/>
@@ -835,7 +833,7 @@
             </w:pPr>
             <w:r>
               <w:rPr>
-                <w:rFonts w:ascii="Arial" w:hAnsi="Arial" w:cs="Arial"/>
+                <w:rFonts w:cs="Arial"/>
                 <w:b/>
                 <w:bCs/>
                 <w:sz w:val="28"/>
@@ -861,7 +859,7 @@
             <w:pPr>
               <w:jc w:val="center"/>
               <w:rPr>
-                <w:rFonts w:ascii="Arial" w:hAnsi="Arial" w:cs="Arial"/>
+                <w:rFonts w:cs="Arial"/>
                 <w:b/>
                 <w:bCs/>
                 <w:sz w:val="28"/>
@@ -869,7 +867,7 @@
             </w:pPr>
             <w:r>
               <w:rPr>
-                <w:rFonts w:ascii="Arial" w:hAnsi="Arial" w:cs="Arial"/>
+                <w:rFonts w:cs="Arial"/>
                 <w:b/>
                 <w:bCs/>
                 <w:sz w:val="28"/>
@@ -992,7 +990,7 @@
             </w:rPr>
             <w:fldChar w:fldCharType="separate"/>
           </w:r>
-          <w:hyperlink w:anchor="_Toc204761673" w:history="1">
+          <w:hyperlink w:anchor="_Toc204771351" w:history="1">
             <w:r>
               <w:rPr>
                 <w:rStyle w:val="Hipervnculo"/>
@@ -1023,7 +1021,7 @@
                 <w:noProof/>
                 <w:webHidden/>
               </w:rPr>
-              <w:instrText xml:space="preserve"> PAGEREF _Toc204761673 \h </w:instrText>
+              <w:instrText xml:space="preserve"> PAGEREF _Toc204771351 \h </w:instrText>
             </w:r>
             <w:r>
               <w:rPr>
@@ -1070,7 +1068,7 @@
               <w14:ligatures w14:val="standardContextual"/>
             </w:rPr>
           </w:pPr>
-          <w:hyperlink w:anchor="_Toc204761674" w:history="1">
+          <w:hyperlink w:anchor="_Toc204771352" w:history="1">
             <w:r>
               <w:rPr>
                 <w:rStyle w:val="Hipervnculo"/>
@@ -1123,7 +1121,7 @@
                 <w:noProof/>
                 <w:webHidden/>
               </w:rPr>
-              <w:instrText xml:space="preserve"> PAGEREF _Toc204761674 \h </w:instrText>
+              <w:instrText xml:space="preserve"> PAGEREF _Toc204771352 \h </w:instrText>
             </w:r>
             <w:r>
               <w:rPr>
@@ -1170,7 +1168,7 @@
               <w14:ligatures w14:val="standardContextual"/>
             </w:rPr>
           </w:pPr>
-          <w:hyperlink w:anchor="_Toc204761675" w:history="1">
+          <w:hyperlink w:anchor="_Toc204771353" w:history="1">
             <w:r>
               <w:rPr>
                 <w:rStyle w:val="Hipervnculo"/>
@@ -1223,7 +1221,7 @@
                 <w:noProof/>
                 <w:webHidden/>
               </w:rPr>
-              <w:instrText xml:space="preserve"> PAGEREF _Toc204761675 \h </w:instrText>
+              <w:instrText xml:space="preserve"> PAGEREF _Toc204771353 \h </w:instrText>
             </w:r>
             <w:r>
               <w:rPr>
@@ -1270,7 +1268,7 @@
               <w14:ligatures w14:val="standardContextual"/>
             </w:rPr>
           </w:pPr>
-          <w:hyperlink w:anchor="_Toc204761676" w:history="1">
+          <w:hyperlink w:anchor="_Toc204771354" w:history="1">
             <w:r>
               <w:rPr>
                 <w:rStyle w:val="Hipervnculo"/>
@@ -1323,7 +1321,7 @@
                 <w:noProof/>
                 <w:webHidden/>
               </w:rPr>
-              <w:instrText xml:space="preserve"> PAGEREF _Toc204761676 \h </w:instrText>
+              <w:instrText xml:space="preserve"> PAGEREF _Toc204771354 \h </w:instrText>
             </w:r>
             <w:r>
               <w:rPr>
@@ -1370,7 +1368,7 @@
               <w14:ligatures w14:val="standardContextual"/>
             </w:rPr>
           </w:pPr>
-          <w:hyperlink w:anchor="_Toc204761677" w:history="1">
+          <w:hyperlink w:anchor="_Toc204771355" w:history="1">
             <w:r>
               <w:rPr>
                 <w:rStyle w:val="Hipervnculo"/>
@@ -1423,7 +1421,7 @@
                 <w:noProof/>
                 <w:webHidden/>
               </w:rPr>
-              <w:instrText xml:space="preserve"> PAGEREF _Toc204761677 \h </w:instrText>
+              <w:instrText xml:space="preserve"> PAGEREF _Toc204771355 \h </w:instrText>
             </w:r>
             <w:r>
               <w:rPr>
@@ -1470,7 +1468,7 @@
               <w14:ligatures w14:val="standardContextual"/>
             </w:rPr>
           </w:pPr>
-          <w:hyperlink w:anchor="_Toc204761678" w:history="1">
+          <w:hyperlink w:anchor="_Toc204771356" w:history="1">
             <w:r>
               <w:rPr>
                 <w:rStyle w:val="Hipervnculo"/>
@@ -1523,7 +1521,7 @@
                 <w:noProof/>
                 <w:webHidden/>
               </w:rPr>
-              <w:instrText xml:space="preserve"> PAGEREF _Toc204761678 \h </w:instrText>
+              <w:instrText xml:space="preserve"> PAGEREF _Toc204771356 \h </w:instrText>
             </w:r>
             <w:r>
               <w:rPr>
@@ -1570,7 +1568,7 @@
               <w14:ligatures w14:val="standardContextual"/>
             </w:rPr>
           </w:pPr>
-          <w:hyperlink w:anchor="_Toc204761679" w:history="1">
+          <w:hyperlink w:anchor="_Toc204771357" w:history="1">
             <w:r>
               <w:rPr>
                 <w:rStyle w:val="Hipervnculo"/>
@@ -1623,7 +1621,7 @@
                 <w:noProof/>
                 <w:webHidden/>
               </w:rPr>
-              <w:instrText xml:space="preserve"> PAGEREF _Toc204761679 \h </w:instrText>
+              <w:instrText xml:space="preserve"> PAGEREF _Toc204771357 \h </w:instrText>
             </w:r>
             <w:r>
               <w:rPr>
@@ -1670,7 +1668,7 @@
               <w14:ligatures w14:val="standardContextual"/>
             </w:rPr>
           </w:pPr>
-          <w:hyperlink w:anchor="_Toc204761680" w:history="1">
+          <w:hyperlink w:anchor="_Toc204771358" w:history="1">
             <w:r>
               <w:rPr>
                 <w:rStyle w:val="Hipervnculo"/>
@@ -1723,7 +1721,7 @@
                 <w:noProof/>
                 <w:webHidden/>
               </w:rPr>
-              <w:instrText xml:space="preserve"> PAGEREF _Toc204761680 \h </w:instrText>
+              <w:instrText xml:space="preserve"> PAGEREF _Toc204771358 \h </w:instrText>
             </w:r>
             <w:r>
               <w:rPr>
@@ -1770,7 +1768,7 @@
               <w14:ligatures w14:val="standardContextual"/>
             </w:rPr>
           </w:pPr>
-          <w:hyperlink w:anchor="_Toc204761681" w:history="1">
+          <w:hyperlink w:anchor="_Toc204771359" w:history="1">
             <w:r>
               <w:rPr>
                 <w:rStyle w:val="Hipervnculo"/>
@@ -1823,7 +1821,7 @@
                 <w:noProof/>
                 <w:webHidden/>
               </w:rPr>
-              <w:instrText xml:space="preserve"> PAGEREF _Toc204761681 \h </w:instrText>
+              <w:instrText xml:space="preserve"> PAGEREF _Toc204771359 \h </w:instrText>
             </w:r>
             <w:r>
               <w:rPr>
@@ -1870,7 +1868,7 @@
               <w14:ligatures w14:val="standardContextual"/>
             </w:rPr>
           </w:pPr>
-          <w:hyperlink w:anchor="_Toc204761682" w:history="1">
+          <w:hyperlink w:anchor="_Toc204771360" w:history="1">
             <w:r>
               <w:rPr>
                 <w:rStyle w:val="Hipervnculo"/>
@@ -1923,7 +1921,7 @@
                 <w:noProof/>
                 <w:webHidden/>
               </w:rPr>
-              <w:instrText xml:space="preserve"> PAGEREF _Toc204761682 \h </w:instrText>
+              <w:instrText xml:space="preserve"> PAGEREF _Toc204771360 \h </w:instrText>
             </w:r>
             <w:r>
               <w:rPr>
@@ -1970,7 +1968,7 @@
               <w14:ligatures w14:val="standardContextual"/>
             </w:rPr>
           </w:pPr>
-          <w:hyperlink w:anchor="_Toc204761683" w:history="1">
+          <w:hyperlink w:anchor="_Toc204771361" w:history="1">
             <w:r>
               <w:rPr>
                 <w:rStyle w:val="Hipervnculo"/>
@@ -2023,7 +2021,7 @@
                 <w:noProof/>
                 <w:webHidden/>
               </w:rPr>
-              <w:instrText xml:space="preserve"> PAGEREF _Toc204761683 \h </w:instrText>
+              <w:instrText xml:space="preserve"> PAGEREF _Toc204771361 \h </w:instrText>
             </w:r>
             <w:r>
               <w:rPr>
@@ -2070,7 +2068,7 @@
               <w14:ligatures w14:val="standardContextual"/>
             </w:rPr>
           </w:pPr>
-          <w:hyperlink w:anchor="_Toc204761684" w:history="1">
+          <w:hyperlink w:anchor="_Toc204771362" w:history="1">
             <w:r>
               <w:rPr>
                 <w:rStyle w:val="Hipervnculo"/>
@@ -2123,7 +2121,7 @@
                 <w:noProof/>
                 <w:webHidden/>
               </w:rPr>
-              <w:instrText xml:space="preserve"> PAGEREF _Toc204761684 \h </w:instrText>
+              <w:instrText xml:space="preserve"> PAGEREF _Toc204771362 \h </w:instrText>
             </w:r>
             <w:r>
               <w:rPr>
@@ -2170,7 +2168,7 @@
               <w14:ligatures w14:val="standardContextual"/>
             </w:rPr>
           </w:pPr>
-          <w:hyperlink w:anchor="_Toc204761685" w:history="1">
+          <w:hyperlink w:anchor="_Toc204771363" w:history="1">
             <w:r>
               <w:rPr>
                 <w:rStyle w:val="Hipervnculo"/>
@@ -2223,7 +2221,7 @@
                 <w:noProof/>
                 <w:webHidden/>
               </w:rPr>
-              <w:instrText xml:space="preserve"> PAGEREF _Toc204761685 \h </w:instrText>
+              <w:instrText xml:space="preserve"> PAGEREF _Toc204771363 \h </w:instrText>
             </w:r>
             <w:r>
               <w:rPr>
@@ -2270,7 +2268,7 @@
               <w14:ligatures w14:val="standardContextual"/>
             </w:rPr>
           </w:pPr>
-          <w:hyperlink w:anchor="_Toc204761686" w:history="1">
+          <w:hyperlink w:anchor="_Toc204771364" w:history="1">
             <w:r>
               <w:rPr>
                 <w:rStyle w:val="Hipervnculo"/>
@@ -2323,7 +2321,7 @@
                 <w:noProof/>
                 <w:webHidden/>
               </w:rPr>
-              <w:instrText xml:space="preserve"> PAGEREF _Toc204761686 \h </w:instrText>
+              <w:instrText xml:space="preserve"> PAGEREF _Toc204771364 \h </w:instrText>
             </w:r>
             <w:r>
               <w:rPr>
@@ -2370,7 +2368,7 @@
               <w14:ligatures w14:val="standardContextual"/>
             </w:rPr>
           </w:pPr>
-          <w:hyperlink w:anchor="_Toc204761687" w:history="1">
+          <w:hyperlink w:anchor="_Toc204771365" w:history="1">
             <w:r>
               <w:rPr>
                 <w:rStyle w:val="Hipervnculo"/>
@@ -2423,7 +2421,7 @@
                 <w:noProof/>
                 <w:webHidden/>
               </w:rPr>
-              <w:instrText xml:space="preserve"> PAGEREF _Toc204761687 \h </w:instrText>
+              <w:instrText xml:space="preserve"> PAGEREF _Toc204771365 \h </w:instrText>
             </w:r>
             <w:r>
               <w:rPr>
@@ -2470,7 +2468,7 @@
               <w14:ligatures w14:val="standardContextual"/>
             </w:rPr>
           </w:pPr>
-          <w:hyperlink w:anchor="_Toc204761688" w:history="1">
+          <w:hyperlink w:anchor="_Toc204771366" w:history="1">
             <w:r>
               <w:rPr>
                 <w:rStyle w:val="Hipervnculo"/>
@@ -2523,7 +2521,7 @@
                 <w:noProof/>
                 <w:webHidden/>
               </w:rPr>
-              <w:instrText xml:space="preserve"> PAGEREF _Toc204761688 \h </w:instrText>
+              <w:instrText xml:space="preserve"> PAGEREF _Toc204771366 \h </w:instrText>
             </w:r>
             <w:r>
               <w:rPr>
@@ -2570,7 +2568,7 @@
               <w14:ligatures w14:val="standardContextual"/>
             </w:rPr>
           </w:pPr>
-          <w:hyperlink w:anchor="_Toc204761689" w:history="1">
+          <w:hyperlink w:anchor="_Toc204771367" w:history="1">
             <w:r>
               <w:rPr>
                 <w:rStyle w:val="Hipervnculo"/>
@@ -2623,7 +2621,7 @@
                 <w:noProof/>
                 <w:webHidden/>
               </w:rPr>
-              <w:instrText xml:space="preserve"> PAGEREF _Toc204761689 \h </w:instrText>
+              <w:instrText xml:space="preserve"> PAGEREF _Toc204771367 \h </w:instrText>
             </w:r>
             <w:r>
               <w:rPr>
@@ -2670,7 +2668,7 @@
               <w14:ligatures w14:val="standardContextual"/>
             </w:rPr>
           </w:pPr>
-          <w:hyperlink w:anchor="_Toc204761690" w:history="1">
+          <w:hyperlink w:anchor="_Toc204771368" w:history="1">
             <w:r>
               <w:rPr>
                 <w:rStyle w:val="Hipervnculo"/>
@@ -2723,7 +2721,7 @@
                 <w:noProof/>
                 <w:webHidden/>
               </w:rPr>
-              <w:instrText xml:space="preserve"> PAGEREF _Toc204761690 \h </w:instrText>
+              <w:instrText xml:space="preserve"> PAGEREF _Toc204771368 \h </w:instrText>
             </w:r>
             <w:r>
               <w:rPr>
@@ -2770,7 +2768,7 @@
               <w14:ligatures w14:val="standardContextual"/>
             </w:rPr>
           </w:pPr>
-          <w:hyperlink w:anchor="_Toc204761691" w:history="1">
+          <w:hyperlink w:anchor="_Toc204771369" w:history="1">
             <w:r>
               <w:rPr>
                 <w:rStyle w:val="Hipervnculo"/>
@@ -2823,7 +2821,7 @@
                 <w:noProof/>
                 <w:webHidden/>
               </w:rPr>
-              <w:instrText xml:space="preserve"> PAGEREF _Toc204761691 \h </w:instrText>
+              <w:instrText xml:space="preserve"> PAGEREF _Toc204771369 \h </w:instrText>
             </w:r>
             <w:r>
               <w:rPr>
@@ -2870,7 +2868,7 @@
               <w14:ligatures w14:val="standardContextual"/>
             </w:rPr>
           </w:pPr>
-          <w:hyperlink w:anchor="_Toc204761692" w:history="1">
+          <w:hyperlink w:anchor="_Toc204771370" w:history="1">
             <w:r>
               <w:rPr>
                 <w:rStyle w:val="Hipervnculo"/>
@@ -2923,7 +2921,7 @@
                 <w:noProof/>
                 <w:webHidden/>
               </w:rPr>
-              <w:instrText xml:space="preserve"> PAGEREF _Toc204761692 \h </w:instrText>
+              <w:instrText xml:space="preserve"> PAGEREF _Toc204771370 \h </w:instrText>
             </w:r>
             <w:r>
               <w:rPr>
@@ -2970,7 +2968,7 @@
               <w14:ligatures w14:val="standardContextual"/>
             </w:rPr>
           </w:pPr>
-          <w:hyperlink w:anchor="_Toc204761693" w:history="1">
+          <w:hyperlink w:anchor="_Toc204771371" w:history="1">
             <w:r>
               <w:rPr>
                 <w:rStyle w:val="Hipervnculo"/>
@@ -3023,7 +3021,7 @@
                 <w:noProof/>
                 <w:webHidden/>
               </w:rPr>
-              <w:instrText xml:space="preserve"> PAGEREF _Toc204761693 \h </w:instrText>
+              <w:instrText xml:space="preserve"> PAGEREF _Toc204771371 \h </w:instrText>
             </w:r>
             <w:r>
               <w:rPr>
@@ -3070,7 +3068,7 @@
               <w14:ligatures w14:val="standardContextual"/>
             </w:rPr>
           </w:pPr>
-          <w:hyperlink w:anchor="_Toc204761694" w:history="1">
+          <w:hyperlink w:anchor="_Toc204771372" w:history="1">
             <w:r>
               <w:rPr>
                 <w:rStyle w:val="Hipervnculo"/>
@@ -3123,7 +3121,7 @@
                 <w:noProof/>
                 <w:webHidden/>
               </w:rPr>
-              <w:instrText xml:space="preserve"> PAGEREF _Toc204761694 \h </w:instrText>
+              <w:instrText xml:space="preserve"> PAGEREF _Toc204771372 \h </w:instrText>
             </w:r>
             <w:r>
               <w:rPr>
@@ -3170,7 +3168,7 @@
               <w14:ligatures w14:val="standardContextual"/>
             </w:rPr>
           </w:pPr>
-          <w:hyperlink w:anchor="_Toc204761695" w:history="1">
+          <w:hyperlink w:anchor="_Toc204771373" w:history="1">
             <w:r>
               <w:rPr>
                 <w:rStyle w:val="Hipervnculo"/>
@@ -3223,7 +3221,7 @@
                 <w:noProof/>
                 <w:webHidden/>
               </w:rPr>
-              <w:instrText xml:space="preserve"> PAGEREF _Toc204761695 \h </w:instrText>
+              <w:instrText xml:space="preserve"> PAGEREF _Toc204771373 \h </w:instrText>
             </w:r>
             <w:r>
               <w:rPr>
@@ -3312,7 +3310,7 @@
           <w:bCs/>
         </w:rPr>
       </w:pPr>
-      <w:bookmarkStart w:id="1" w:name="_Toc204761673"/>
+      <w:bookmarkStart w:id="1" w:name="_Toc204771351"/>
       <w:r>
         <w:rPr>
           <w:rFonts w:ascii="Arial" w:hAnsi="Arial" w:cs="Arial"/>
@@ -3345,7 +3343,7 @@
           <w:bCs/>
         </w:rPr>
       </w:pPr>
-      <w:bookmarkStart w:id="2" w:name="_Toc204761674"/>
+      <w:bookmarkStart w:id="2" w:name="_Toc204771352"/>
       <w:r>
         <w:rPr>
           <w:rFonts w:ascii="Arial" w:hAnsi="Arial" w:cs="Arial"/>
@@ -3381,7 +3379,55 @@
         <w:rPr>
           <w:rFonts w:ascii="Arial" w:hAnsi="Arial" w:cs="Arial"/>
         </w:rPr>
-        <w:t>banca en línea’, esta aplicación fue desarrollado en el lenguaje de programación de Java, utilizando el paradigma orientado a objeto. Está aplicación es el contenido del Proyecto Final del curso de Programación de Software 1 impartido en la Universidad Tecnológica de Panamá. Esta aplicación simula una experiencia similar donde el usuario puede registrarse, abrir una cuenta bancaria, realizar depósitos, transferencias a propias cuentas o cuentas de terceros.</w:t>
+        <w:t>banca en línea’, esta aplicación fue desarrollado en el lenguaje de programación de Java, utilizando el paradigma orientado a objeto. Está aplicación</w:t>
+      </w:r>
+      <w:r>
+        <w:rPr>
+          <w:rFonts w:ascii="Arial" w:hAnsi="Arial" w:cs="Arial"/>
+        </w:rPr>
+        <w:t>,</w:t>
+      </w:r>
+      <w:r>
+        <w:rPr>
+          <w:rFonts w:ascii="Arial" w:hAnsi="Arial" w:cs="Arial"/>
+        </w:rPr>
+        <w:t xml:space="preserve"> es el contenido del Proyecto Final del curso de Programación de Software 1</w:t>
+      </w:r>
+      <w:r>
+        <w:rPr>
+          <w:rFonts w:ascii="Arial" w:hAnsi="Arial" w:cs="Arial"/>
+        </w:rPr>
+        <w:t>, que es</w:t>
+      </w:r>
+      <w:r>
+        <w:rPr>
+          <w:rFonts w:ascii="Arial" w:hAnsi="Arial" w:cs="Arial"/>
+        </w:rPr>
+        <w:t xml:space="preserve"> impartido en la Universidad Tecnológica de Panamá. Esta aplicación simula una experiencia </w:t>
+      </w:r>
+      <w:r>
+        <w:rPr>
+          <w:rFonts w:ascii="Arial" w:hAnsi="Arial" w:cs="Arial"/>
+        </w:rPr>
+        <w:t>‘</w:t>
+      </w:r>
+      <w:r>
+        <w:rPr>
+          <w:rFonts w:ascii="Arial" w:hAnsi="Arial" w:cs="Arial"/>
+        </w:rPr>
+        <w:t>similar</w:t>
+      </w:r>
+      <w:r>
+        <w:rPr>
+          <w:rFonts w:ascii="Arial" w:hAnsi="Arial" w:cs="Arial"/>
+        </w:rPr>
+        <w:t>’</w:t>
+      </w:r>
+      <w:r>
+        <w:rPr>
+          <w:rFonts w:ascii="Arial" w:hAnsi="Arial" w:cs="Arial"/>
+        </w:rPr>
+        <w:t xml:space="preserve"> donde el usuario puede registrarse, abrir una cuenta bancaria, realizar depósitos, transferencias a propias cuentas o cuentas de terceros.</w:t>
       </w:r>
     </w:p>
     <w:p>
@@ -3406,7 +3452,7 @@
           <w:bCs/>
         </w:rPr>
       </w:pPr>
-      <w:bookmarkStart w:id="3" w:name="_Toc204761675"/>
+      <w:bookmarkStart w:id="3" w:name="_Toc204771353"/>
       <w:r>
         <w:rPr>
           <w:rFonts w:ascii="Arial" w:hAnsi="Arial" w:cs="Arial"/>
@@ -3456,7 +3502,7 @@
           <w:bCs/>
         </w:rPr>
       </w:pPr>
-      <w:bookmarkStart w:id="4" w:name="_Toc204761676"/>
+      <w:bookmarkStart w:id="4" w:name="_Toc204771354"/>
       <w:r>
         <w:rPr>
           <w:rFonts w:ascii="Arial" w:hAnsi="Arial" w:cs="Arial"/>
@@ -3482,19 +3528,41 @@
         </w:rPr>
         <w:t xml:space="preserve">Esta aplicación </w:t>
       </w:r>
-      <w:proofErr w:type="spellStart"/>
-      <w:r>
-        <w:rPr>
-          <w:rFonts w:ascii="Arial" w:hAnsi="Arial" w:cs="Arial"/>
-        </w:rPr>
-        <w:t>esta</w:t>
-      </w:r>
-      <w:proofErr w:type="spellEnd"/>
-      <w:r>
-        <w:rPr>
-          <w:rFonts w:ascii="Arial" w:hAnsi="Arial" w:cs="Arial"/>
-        </w:rPr>
-        <w:t xml:space="preserve"> dirigido a usuarios casuales interesados en los conceptos fundamentales del desarrollo de software empresarial y que desean iniciarse en este campo. Su diseño busca ofrecer una experiencia introductoria que permita comprender como funcionan las aplicaciones bancarias en un entorno simulado, cómo el que construimos en este proyecto.</w:t>
+      <w:r>
+        <w:rPr>
+          <w:rFonts w:ascii="Arial" w:hAnsi="Arial" w:cs="Arial"/>
+        </w:rPr>
+        <w:t>está</w:t>
+      </w:r>
+      <w:r>
+        <w:rPr>
+          <w:rFonts w:ascii="Arial" w:hAnsi="Arial" w:cs="Arial"/>
+        </w:rPr>
+        <w:t xml:space="preserve"> dirigido a usuarios casuales interesados en los conceptos fundamentales del desarrollo de software empresarial y que desean iniciarse en este campo. Su diseño busca ofrecer una experiencia introductoria que permita comprender como funcionan las aplicaciones bancarias en un entorno simulado, cómo el</w:t>
+      </w:r>
+      <w:r>
+        <w:rPr>
+          <w:rFonts w:ascii="Arial" w:hAnsi="Arial" w:cs="Arial"/>
+        </w:rPr>
+        <w:t xml:space="preserve"> </w:t>
+      </w:r>
+      <w:r>
+        <w:rPr>
+          <w:rFonts w:ascii="Arial" w:hAnsi="Arial" w:cs="Arial"/>
+        </w:rPr>
+        <w:t>construi</w:t>
+      </w:r>
+      <w:r>
+        <w:rPr>
+          <w:rFonts w:ascii="Arial" w:hAnsi="Arial" w:cs="Arial"/>
+        </w:rPr>
+        <w:t>d</w:t>
+      </w:r>
+      <w:r>
+        <w:rPr>
+          <w:rFonts w:ascii="Arial" w:hAnsi="Arial" w:cs="Arial"/>
+        </w:rPr>
+        <w:t>o en este proyecto.</w:t>
       </w:r>
     </w:p>
     <w:p>
@@ -3512,28 +3580,30 @@
         </w:rPr>
         <w:t xml:space="preserve">La interfaz intuitiva y </w:t>
       </w:r>
-      <w:proofErr w:type="spellStart"/>
-      <w:r>
-        <w:rPr>
-          <w:rFonts w:ascii="Arial" w:hAnsi="Arial" w:cs="Arial"/>
-        </w:rPr>
-        <w:t>minunalista</w:t>
-      </w:r>
-      <w:proofErr w:type="spellEnd"/>
+      <w:r>
+        <w:rPr>
+          <w:rFonts w:ascii="Arial" w:hAnsi="Arial" w:cs="Arial"/>
+        </w:rPr>
+        <w:t>minimalista</w:t>
+      </w:r>
       <w:r>
         <w:rPr>
           <w:rFonts w:ascii="Arial" w:hAnsi="Arial" w:cs="Arial"/>
         </w:rPr>
         <w:t xml:space="preserve">, ofrece una idea clara de cómo operan este tipo de aplicaciones en fases tempranas de desarrollo, funcionando como un prototipo de baja fidelidad que facilita la </w:t>
       </w:r>
-      <w:proofErr w:type="spellStart"/>
-      <w:r>
-        <w:rPr>
-          <w:rFonts w:ascii="Arial" w:hAnsi="Arial" w:cs="Arial"/>
-        </w:rPr>
-        <w:t>comprasión</w:t>
-      </w:r>
-      <w:proofErr w:type="spellEnd"/>
+      <w:r>
+        <w:rPr>
+          <w:rFonts w:ascii="Arial" w:hAnsi="Arial" w:cs="Arial"/>
+        </w:rPr>
+        <w:t>compresión</w:t>
+      </w:r>
+      <w:r>
+        <w:rPr>
+          <w:rFonts w:ascii="Arial" w:hAnsi="Arial" w:cs="Arial"/>
+        </w:rPr>
+        <w:t xml:space="preserve"> del funcionamiento interno de estos sistemas de gestión bancaria.</w:t>
+      </w:r>
     </w:p>
     <w:p>
       <w:pPr>
@@ -3557,7 +3627,7 @@
           <w:bCs/>
         </w:rPr>
       </w:pPr>
-      <w:bookmarkStart w:id="5" w:name="_Toc204761677"/>
+      <w:bookmarkStart w:id="5" w:name="_Toc204771355"/>
       <w:r>
         <w:rPr>
           <w:rFonts w:ascii="Arial" w:hAnsi="Arial" w:cs="Arial"/>
@@ -3630,27 +3700,8 @@
           <w:b/>
           <w:bCs/>
         </w:rPr>
-        <w:t>Aplicar los principios de la Programación Orientada a Objetos (POO</w:t>
-      </w:r>
-      <w:proofErr w:type="gramStart"/>
-      <w:r>
-        <w:rPr>
-          <w:rStyle w:val="Ttulo4Car"/>
-          <w:rFonts w:ascii="Arial" w:hAnsi="Arial" w:cs="Arial"/>
-          <w:b/>
-          <w:bCs/>
-        </w:rPr>
-        <w:t>):</w:t>
-      </w:r>
-      <w:r>
-        <w:rPr>
-          <w:rFonts w:cs="Arial"/>
-          <w:b/>
-          <w:bCs/>
-        </w:rPr>
-        <w:t>,</w:t>
-      </w:r>
-      <w:proofErr w:type="gramEnd"/>
+        <w:t>Aplicar los principios de la Programación Orientada a Objetos (POO):</w:t>
+      </w:r>
       <w:r>
         <w:rPr>
           <w:rFonts w:cs="Arial"/>
@@ -3745,7 +3796,7 @@
           <w:bCs/>
         </w:rPr>
       </w:pPr>
-      <w:bookmarkStart w:id="6" w:name="_Toc204761678"/>
+      <w:bookmarkStart w:id="6" w:name="_Toc204771356"/>
       <w:r>
         <w:rPr>
           <w:rFonts w:ascii="Arial" w:hAnsi="Arial" w:cs="Arial"/>
@@ -3755,6 +3806,44 @@
         <w:t>Alcance del Proyecto</w:t>
       </w:r>
       <w:bookmarkEnd w:id="6"/>
+    </w:p>
+    <w:p>
+      <w:pPr>
+        <w:spacing w:line="276" w:lineRule="auto"/>
+        <w:ind w:left="360"/>
+        <w:jc w:val="both"/>
+        <w:rPr>
+          <w:rFonts w:ascii="Arial" w:hAnsi="Arial" w:cs="Arial"/>
+          <w:lang w:val="es-ES"/>
+        </w:rPr>
+      </w:pPr>
+      <w:r>
+        <w:rPr>
+          <w:rFonts w:ascii="Arial" w:hAnsi="Arial" w:cs="Arial"/>
+        </w:rPr>
+        <w:t xml:space="preserve">El proyecto </w:t>
+      </w:r>
+      <w:r>
+        <w:rPr>
+          <w:rFonts w:ascii="Arial" w:hAnsi="Arial" w:cs="Arial"/>
+          <w:b/>
+          <w:bCs/>
+        </w:rPr>
+        <w:t xml:space="preserve">Universal Bank </w:t>
+      </w:r>
+      <w:r>
+        <w:rPr>
+          <w:rFonts w:ascii="Arial" w:hAnsi="Arial" w:cs="Arial"/>
+        </w:rPr>
+        <w:t>abarca el desarrollo de una aplicación de escritorio que simula una banca en línea, enfocada en operaciones básicas como registro de usuarios, apertura de cuentas, depósitos y transferencias entre cuentas propias o de terceros. Está diseñado como una herramienta educativa para la práctica de conceptos de programación orientada a objetos y el desarrollo de interfaces gr</w:t>
+      </w:r>
+      <w:r>
+        <w:rPr>
+          <w:rFonts w:ascii="Arial" w:hAnsi="Arial" w:cs="Arial"/>
+          <w:lang w:val="es-ES"/>
+        </w:rPr>
+        <w:t xml:space="preserve">áficas con Java Swing. </w:t>
+      </w:r>
     </w:p>
     <w:p>
       <w:pPr>
@@ -3765,47 +3854,11 @@
           <w:lang w:val="es-ES"/>
         </w:rPr>
       </w:pPr>
-      <w:r>
-        <w:rPr>
-          <w:rFonts w:ascii="Arial" w:hAnsi="Arial" w:cs="Arial"/>
-        </w:rPr>
-        <w:t xml:space="preserve">El proyecto </w:t>
-      </w:r>
-      <w:r>
-        <w:rPr>
-          <w:rFonts w:ascii="Arial" w:hAnsi="Arial" w:cs="Arial"/>
-          <w:b/>
-          <w:bCs/>
-        </w:rPr>
-        <w:t xml:space="preserve">Universal Bank </w:t>
-      </w:r>
-      <w:r>
-        <w:rPr>
-          <w:rFonts w:ascii="Arial" w:hAnsi="Arial" w:cs="Arial"/>
-        </w:rPr>
-        <w:t>abarca el desarrollo de una aplicación de escritorio que simula una banca en línea, enfocada en operaciones básicas como registro de usuarios, apertura de cuentas, depósitos y transferencias entre cuentas propias o de terceros. Está diseñado como una herramienta educativa para la práctica de conceptos de programación orientada a objetos y el desarrollo de interfaces gr</w:t>
-      </w:r>
-      <w:r>
-        <w:rPr>
-          <w:rFonts w:ascii="Arial" w:hAnsi="Arial" w:cs="Arial"/>
-          <w:lang w:val="es-ES"/>
-        </w:rPr>
-        <w:t xml:space="preserve">áficas con Java Swing. </w:t>
-      </w:r>
     </w:p>
     <w:p>
       <w:pPr>
         <w:spacing w:line="276" w:lineRule="auto"/>
-        <w:jc w:val="both"/>
-        <w:rPr>
-          <w:rFonts w:ascii="Arial" w:hAnsi="Arial" w:cs="Arial"/>
-          <w:lang w:val="es-ES"/>
-        </w:rPr>
-      </w:pPr>
-    </w:p>
-    <w:p>
-      <w:pPr>
-        <w:spacing w:line="276" w:lineRule="auto"/>
+        <w:ind w:left="360"/>
         <w:jc w:val="both"/>
         <w:rPr>
           <w:rFonts w:ascii="Arial" w:hAnsi="Arial" w:cs="Arial"/>
@@ -3825,7 +3878,12 @@
           <w:ilvl w:val="0"/>
           <w:numId w:val="2"/>
         </w:numPr>
+        <w:tabs>
+          <w:tab w:val="clear" w:pos="720"/>
+          <w:tab w:val="num" w:pos="1080"/>
+        </w:tabs>
         <w:spacing w:line="276" w:lineRule="auto"/>
+        <w:ind w:left="1080"/>
         <w:jc w:val="both"/>
         <w:rPr>
           <w:rFonts w:ascii="Arial" w:hAnsi="Arial" w:cs="Arial"/>
@@ -3852,7 +3910,12 @@
           <w:ilvl w:val="0"/>
           <w:numId w:val="2"/>
         </w:numPr>
+        <w:tabs>
+          <w:tab w:val="clear" w:pos="720"/>
+          <w:tab w:val="num" w:pos="1080"/>
+        </w:tabs>
         <w:spacing w:line="276" w:lineRule="auto"/>
+        <w:ind w:left="1080"/>
         <w:jc w:val="both"/>
         <w:rPr>
           <w:rFonts w:ascii="Arial" w:hAnsi="Arial" w:cs="Arial"/>
@@ -3879,7 +3942,12 @@
           <w:ilvl w:val="0"/>
           <w:numId w:val="2"/>
         </w:numPr>
+        <w:tabs>
+          <w:tab w:val="clear" w:pos="720"/>
+          <w:tab w:val="num" w:pos="1080"/>
+        </w:tabs>
         <w:spacing w:line="276" w:lineRule="auto"/>
+        <w:ind w:left="1080"/>
         <w:jc w:val="both"/>
         <w:rPr>
           <w:rFonts w:ascii="Arial" w:hAnsi="Arial" w:cs="Arial"/>
@@ -3906,7 +3974,12 @@
           <w:ilvl w:val="0"/>
           <w:numId w:val="2"/>
         </w:numPr>
+        <w:tabs>
+          <w:tab w:val="clear" w:pos="720"/>
+          <w:tab w:val="num" w:pos="1080"/>
+        </w:tabs>
         <w:spacing w:line="276" w:lineRule="auto"/>
+        <w:ind w:left="1080"/>
         <w:jc w:val="both"/>
         <w:rPr>
           <w:rFonts w:ascii="Arial" w:hAnsi="Arial" w:cs="Arial"/>
@@ -3966,7 +4039,7 @@
           <w:bCs/>
         </w:rPr>
       </w:pPr>
-      <w:bookmarkStart w:id="7" w:name="_Toc204761679"/>
+      <w:bookmarkStart w:id="7" w:name="_Toc204771357"/>
       <w:r>
         <w:rPr>
           <w:rFonts w:ascii="Arial" w:hAnsi="Arial" w:cs="Arial"/>
@@ -4054,7 +4127,7 @@
           <w:bCs/>
         </w:rPr>
       </w:pPr>
-      <w:bookmarkStart w:id="8" w:name="_Toc204761680"/>
+      <w:bookmarkStart w:id="8" w:name="_Toc204771358"/>
       <w:r>
         <w:rPr>
           <w:rFonts w:ascii="Arial" w:hAnsi="Arial" w:cs="Arial"/>
@@ -4123,7 +4196,19 @@
         <w:rPr>
           <w:rFonts w:ascii="Arial" w:hAnsi="Arial" w:cs="Arial"/>
         </w:rPr>
-        <w:t xml:space="preserve">A través de esta guía, el usuario podrá familiarizarse con la interfaz gráfica, el flujo de navegación y los pasos básicos para ejecutar cada acción. El enfoque es ofrecer una experiencia clara y accesible, facilitando el uso de la aplicación sin necesidades de conocimientos técnicos avanzados. </w:t>
+        <w:t xml:space="preserve">A través de esta guía, el usuario podrá familiarizarse con la interfaz gráfica, el flujo de navegación y los pasos básicos para ejecutar cada acción. El enfoque </w:t>
+      </w:r>
+      <w:r>
+        <w:rPr>
+          <w:rFonts w:ascii="Arial" w:hAnsi="Arial" w:cs="Arial"/>
+        </w:rPr>
+        <w:t xml:space="preserve">final </w:t>
+      </w:r>
+      <w:r>
+        <w:rPr>
+          <w:rFonts w:ascii="Arial" w:hAnsi="Arial" w:cs="Arial"/>
+        </w:rPr>
+        <w:t xml:space="preserve">es ofrecer una experiencia clara y accesible, facilitando el uso de la aplicación sin necesidades de conocimientos técnicos avanzados. </w:t>
       </w:r>
     </w:p>
     <w:p>
@@ -4148,7 +4233,7 @@
           <w:bCs/>
         </w:rPr>
       </w:pPr>
-      <w:bookmarkStart w:id="9" w:name="_Toc204761681"/>
+      <w:bookmarkStart w:id="9" w:name="_Toc204771359"/>
       <w:r>
         <w:rPr>
           <w:rFonts w:ascii="Arial" w:hAnsi="Arial" w:cs="Arial"/>
@@ -4180,7 +4265,19 @@
         <w:rPr>
           <w:rFonts w:ascii="Arial" w:hAnsi="Arial" w:cs="Arial"/>
         </w:rPr>
-        <w:t>Antes de ejecutar el programa, el usuario debe asegurarse de contar con los siguientes componentes instalado den su computadora.</w:t>
+        <w:t>Antes de ejecutar el programa, el usuario debe asegurarse de contar con los siguientes componentes instalado</w:t>
+      </w:r>
+      <w:r>
+        <w:rPr>
+          <w:rFonts w:ascii="Arial" w:hAnsi="Arial" w:cs="Arial"/>
+        </w:rPr>
+        <w:t xml:space="preserve"> </w:t>
+      </w:r>
+      <w:r>
+        <w:rPr>
+          <w:rFonts w:ascii="Arial" w:hAnsi="Arial" w:cs="Arial"/>
+        </w:rPr>
+        <w:t>en su computadora.</w:t>
       </w:r>
     </w:p>
     <w:p>
@@ -4200,21 +4297,21 @@
         <w:rPr>
           <w:rFonts w:cs="Arial"/>
         </w:rPr>
-        <w:t xml:space="preserve">Requisitos del sistema: Sistema Operativo Windows 10, </w:t>
-      </w:r>
-      <w:proofErr w:type="spellStart"/>
+        <w:t xml:space="preserve">Requisitos del sistema: Sistema Operativo Windows 10, macOs 12.0 (Monterrey) o versiones de estos sistemas operativos posteriores. Linux compatible con distribuciones con </w:t>
+      </w:r>
       <w:r>
         <w:rPr>
           <w:rFonts w:cs="Arial"/>
-        </w:rPr>
-        <w:t>macOs</w:t>
-      </w:r>
-      <w:proofErr w:type="spellEnd"/>
+          <w:b/>
+          <w:bCs/>
+        </w:rPr>
+        <w:t xml:space="preserve">Linux kernel 6.x </w:t>
+      </w:r>
       <w:r>
         <w:rPr>
           <w:rFonts w:cs="Arial"/>
         </w:rPr>
-        <w:t xml:space="preserve"> 12.0 (Monterrey) o versiones de estos sistemas operativos posteriores. Linux compatible con distribuciones con </w:t>
+        <w:t xml:space="preserve">y </w:t>
       </w:r>
       <w:r>
         <w:rPr>
@@ -4222,49 +4319,7 @@
           <w:b/>
           <w:bCs/>
         </w:rPr>
-        <w:t xml:space="preserve">Linux </w:t>
-      </w:r>
-      <w:proofErr w:type="spellStart"/>
-      <w:r>
-        <w:rPr>
-          <w:rFonts w:cs="Arial"/>
-          <w:b/>
-          <w:bCs/>
-        </w:rPr>
-        <w:t>kernel</w:t>
-      </w:r>
-      <w:proofErr w:type="spellEnd"/>
-      <w:r>
-        <w:rPr>
-          <w:rFonts w:cs="Arial"/>
-          <w:b/>
-          <w:bCs/>
-        </w:rPr>
-        <w:t xml:space="preserve"> 6.x </w:t>
-      </w:r>
-      <w:r>
-        <w:rPr>
-          <w:rFonts w:cs="Arial"/>
-        </w:rPr>
-        <w:t xml:space="preserve">y </w:t>
-      </w:r>
-      <w:proofErr w:type="spellStart"/>
-      <w:r>
-        <w:rPr>
-          <w:rFonts w:cs="Arial"/>
-          <w:b/>
-          <w:bCs/>
-        </w:rPr>
-        <w:t>glibc</w:t>
-      </w:r>
-      <w:proofErr w:type="spellEnd"/>
-      <w:r>
-        <w:rPr>
-          <w:rFonts w:cs="Arial"/>
-          <w:b/>
-          <w:bCs/>
-        </w:rPr>
-        <w:t xml:space="preserve"> 2.28</w:t>
+        <w:t>glibc 2.28</w:t>
       </w:r>
       <w:r>
         <w:rPr>
@@ -4299,39 +4354,41 @@
         <w:rPr>
           <w:rFonts w:cs="Arial"/>
         </w:rPr>
-        <w:t xml:space="preserve">Java </w:t>
-      </w:r>
-      <w:proofErr w:type="spellStart"/>
+        <w:t xml:space="preserve">Java Development Kit (JDK) versión 17 o superior. La versión utilizada para el desarrollo de </w:t>
+      </w:r>
       <w:r>
         <w:rPr>
           <w:rFonts w:cs="Arial"/>
         </w:rPr>
-        <w:t>Development</w:t>
-      </w:r>
-      <w:proofErr w:type="spellEnd"/>
+        <w:t>esta</w:t>
+      </w:r>
       <w:r>
         <w:rPr>
           <w:rFonts w:cs="Arial"/>
         </w:rPr>
-        <w:t xml:space="preserve"> Kit (JDK) versión 17 o superior. La versión utilizada para el desarrollo de </w:t>
-      </w:r>
-      <w:proofErr w:type="spellStart"/>
+        <w:t xml:space="preserve"> </w:t>
+      </w:r>
       <w:r>
         <w:rPr>
           <w:rFonts w:cs="Arial"/>
         </w:rPr>
-        <w:t>está</w:t>
-      </w:r>
-      <w:proofErr w:type="spellEnd"/>
+        <w:t>aplicación</w:t>
+      </w:r>
       <w:r>
         <w:rPr>
           <w:rFonts w:cs="Arial"/>
         </w:rPr>
-        <w:t xml:space="preserve"> aplicación </w:t>
+        <w:t xml:space="preserve"> es</w:t>
       </w:r>
       <w:r>
         <w:rPr>
           <w:rFonts w:cs="Arial"/>
+        </w:rPr>
+        <w:t xml:space="preserve"> </w:t>
+      </w:r>
+      <w:r>
+        <w:rPr>
+          <w:rFonts w:cs="Arial"/>
           <w:b/>
           <w:bCs/>
         </w:rPr>
@@ -4341,7 +4398,37 @@
         <w:rPr>
           <w:rFonts w:cs="Arial"/>
         </w:rPr>
-        <w:t>, el entorno pedirá descargar la versión JDK 24.</w:t>
+        <w:t xml:space="preserve">, </w:t>
+      </w:r>
+      <w:r>
+        <w:rPr>
+          <w:rFonts w:cs="Arial"/>
+        </w:rPr>
+        <w:t>pedirá que</w:t>
+      </w:r>
+      <w:r>
+        <w:rPr>
+          <w:rFonts w:cs="Arial"/>
+        </w:rPr>
+        <w:t xml:space="preserve"> </w:t>
+      </w:r>
+      <w:r>
+        <w:rPr>
+          <w:rFonts w:cs="Arial"/>
+        </w:rPr>
+        <w:t xml:space="preserve">el usuario </w:t>
+      </w:r>
+      <w:r>
+        <w:rPr>
+          <w:rFonts w:cs="Arial"/>
+        </w:rPr>
+        <w:t>actualice a</w:t>
+      </w:r>
+      <w:r>
+        <w:rPr>
+          <w:rFonts w:cs="Arial"/>
+        </w:rPr>
+        <w:t xml:space="preserve"> la versión JDK 24.</w:t>
       </w:r>
     </w:p>
     <w:p>
@@ -4367,7 +4454,7 @@
           <w:bCs/>
         </w:rPr>
       </w:pPr>
-      <w:bookmarkStart w:id="10" w:name="_Toc204761682"/>
+      <w:bookmarkStart w:id="10" w:name="_Toc204771360"/>
       <w:r>
         <w:rPr>
           <w:rFonts w:ascii="Arial" w:hAnsi="Arial" w:cs="Arial"/>
@@ -4438,21 +4525,7 @@
         <w:rPr>
           <w:rFonts w:cs="Arial"/>
         </w:rPr>
-        <w:t>Ejecuta la aplicación principal (</w:t>
-      </w:r>
-      <w:proofErr w:type="spellStart"/>
-      <w:r>
-        <w:rPr>
-          <w:rFonts w:cs="Arial"/>
-        </w:rPr>
-        <w:t>src</w:t>
-      </w:r>
-      <w:proofErr w:type="spellEnd"/>
-      <w:r>
-        <w:rPr>
-          <w:rFonts w:cs="Arial"/>
-        </w:rPr>
-        <w:t>/Interfaces/Presentacion.java).</w:t>
+        <w:t>Ejecuta la aplicación principal (src/Interfaces/Presentacion.java).</w:t>
       </w:r>
     </w:p>
     <w:p>
@@ -4508,7 +4581,7 @@
           <w:bCs/>
         </w:rPr>
       </w:pPr>
-      <w:bookmarkStart w:id="11" w:name="_Toc204761683"/>
+      <w:bookmarkStart w:id="11" w:name="_Toc204771361"/>
       <w:r>
         <w:rPr>
           <w:rFonts w:ascii="Arial" w:hAnsi="Arial" w:cs="Arial"/>
@@ -4614,7 +4687,7 @@
           <w:noProof/>
         </w:rPr>
         <w:drawing>
-          <wp:inline distT="0" distB="0" distL="0" distR="0" wp14:anchorId="3935EB57" wp14:editId="54577795">
+          <wp:inline distT="0" distB="0" distL="0" distR="0" wp14:anchorId="3935EB57" wp14:editId="3B428509">
             <wp:extent cx="4492141" cy="2639182"/>
             <wp:effectExtent l="0" t="0" r="3810" b="8890"/>
             <wp:docPr id="1519592960" name="Imagen 1" descr="Aplicación&#10;&#10;El contenido generado por IA puede ser incorrecto."/>
@@ -5663,7 +5736,7 @@
         </w:rPr>
         <w:lastRenderedPageBreak/>
         <w:drawing>
-          <wp:anchor distT="0" distB="0" distL="114300" distR="114300" simplePos="0" relativeHeight="251661312" behindDoc="0" locked="0" layoutInCell="1" allowOverlap="1" wp14:anchorId="217B4200" wp14:editId="109FC7B4">
+          <wp:anchor distT="0" distB="0" distL="114300" distR="114300" simplePos="0" relativeHeight="251661312" behindDoc="0" locked="0" layoutInCell="1" allowOverlap="1" wp14:anchorId="217B4200" wp14:editId="56740076">
             <wp:simplePos x="0" y="0"/>
             <wp:positionH relativeFrom="margin">
               <wp:align>left</wp:align>
@@ -5766,8 +5839,15 @@
       <w:r>
         <w:rPr>
           <w:rFonts w:cs="Arial"/>
-        </w:rPr>
-        <w:t>Depósito: Permite ingresar fondos en la cuenta seleccionada.</w:t>
+          <w:u w:val="single"/>
+        </w:rPr>
+        <w:t>Depósito</w:t>
+      </w:r>
+      <w:r>
+        <w:rPr>
+          <w:rFonts w:cs="Arial"/>
+        </w:rPr>
+        <w:t>: Permite ingresar fondos en la cuenta seleccionada.</w:t>
       </w:r>
     </w:p>
     <w:p>
@@ -5797,8 +5877,15 @@
       <w:r>
         <w:rPr>
           <w:rFonts w:cs="Arial"/>
-        </w:rPr>
-        <w:t>Retiro: Realiza retiros de dinero del saldo disponible.</w:t>
+          <w:u w:val="single"/>
+        </w:rPr>
+        <w:t>Retiro</w:t>
+      </w:r>
+      <w:r>
+        <w:rPr>
+          <w:rFonts w:cs="Arial"/>
+        </w:rPr>
+        <w:t>: Realiza retiros de dinero del saldo disponible.</w:t>
       </w:r>
     </w:p>
     <w:p>
@@ -5828,8 +5915,15 @@
       <w:r>
         <w:rPr>
           <w:rFonts w:cs="Arial"/>
-        </w:rPr>
-        <w:t>Transferencia: Envía dinero a otras cuentas propias o de terceros.</w:t>
+          <w:u w:val="single"/>
+        </w:rPr>
+        <w:t>Transferencia</w:t>
+      </w:r>
+      <w:r>
+        <w:rPr>
+          <w:rFonts w:cs="Arial"/>
+        </w:rPr>
+        <w:t>: Envía dinero a otras cuentas propias o de terceros.</w:t>
       </w:r>
     </w:p>
     <w:p>
@@ -5859,8 +5953,15 @@
       <w:r>
         <w:rPr>
           <w:rFonts w:cs="Arial"/>
-        </w:rPr>
-        <w:t>Pagar Servicios: Opción para realizar pagos de servicios vinculados.</w:t>
+          <w:u w:val="single"/>
+        </w:rPr>
+        <w:t>Pagar Servicios</w:t>
+      </w:r>
+      <w:r>
+        <w:rPr>
+          <w:rFonts w:cs="Arial"/>
+        </w:rPr>
+        <w:t>: Opción para realizar pagos de servicios vinculados.</w:t>
       </w:r>
     </w:p>
     <w:p>
@@ -5890,8 +5991,15 @@
       <w:r>
         <w:rPr>
           <w:rFonts w:cs="Arial"/>
-        </w:rPr>
-        <w:t>Cambiar de Cuenta: Permite alternar entre cuentas asociadas al usuario.</w:t>
+          <w:u w:val="single"/>
+        </w:rPr>
+        <w:t>Cambiar de Cuenta</w:t>
+      </w:r>
+      <w:r>
+        <w:rPr>
+          <w:rFonts w:cs="Arial"/>
+        </w:rPr>
+        <w:t>: Permite alternar entre cuentas asociadas al usuario.</w:t>
       </w:r>
     </w:p>
     <w:p>
@@ -6219,7 +6327,7 @@
           <w:bCs/>
         </w:rPr>
       </w:pPr>
-      <w:bookmarkStart w:id="12" w:name="_Toc204761684"/>
+      <w:bookmarkStart w:id="12" w:name="_Toc204771362"/>
       <w:r>
         <w:rPr>
           <w:rFonts w:ascii="Arial" w:hAnsi="Arial" w:cs="Arial"/>
@@ -6330,7 +6438,7 @@
                 <w:bCs/>
               </w:rPr>
             </w:pPr>
-            <w:bookmarkStart w:id="13" w:name="_Toc204761685"/>
+            <w:bookmarkStart w:id="13" w:name="_Toc204771363"/>
             <w:r>
               <w:rPr>
                 <w:rFonts w:ascii="Arial" w:hAnsi="Arial" w:cs="Arial"/>
@@ -6358,14 +6466,14 @@
               <w:spacing w:line="276" w:lineRule="auto"/>
               <w:jc w:val="both"/>
               <w:rPr>
-                <w:rFonts w:ascii="Arial" w:hAnsi="Arial" w:cs="Arial"/>
+                <w:rFonts w:cs="Arial"/>
                 <w:b/>
                 <w:bCs/>
               </w:rPr>
             </w:pPr>
             <w:r>
               <w:rPr>
-                <w:rFonts w:ascii="Arial" w:hAnsi="Arial" w:cs="Arial"/>
+                <w:rFonts w:cs="Arial"/>
                 <w:b/>
                 <w:bCs/>
               </w:rPr>
@@ -6382,12 +6490,12 @@
               <w:spacing w:line="276" w:lineRule="auto"/>
               <w:jc w:val="both"/>
               <w:rPr>
-                <w:rFonts w:ascii="Arial" w:hAnsi="Arial" w:cs="Arial"/>
+                <w:rFonts w:cs="Arial"/>
               </w:rPr>
             </w:pPr>
             <w:r>
               <w:rPr>
-                <w:rFonts w:ascii="Arial" w:hAnsi="Arial" w:cs="Arial"/>
+                <w:rFonts w:cs="Arial"/>
               </w:rPr>
               <w:t>Permite crear una cuenta de usuario ingresando datos personales como nombre, correo, cédula, teléfono, fecha de nacimiento, tipo de cuenta y contraseña.</w:t>
             </w:r>
@@ -6408,14 +6516,14 @@
               <w:spacing w:line="276" w:lineRule="auto"/>
               <w:jc w:val="both"/>
               <w:rPr>
-                <w:rFonts w:ascii="Arial" w:hAnsi="Arial" w:cs="Arial"/>
+                <w:rFonts w:cs="Arial"/>
                 <w:b/>
                 <w:bCs/>
               </w:rPr>
             </w:pPr>
             <w:r>
               <w:rPr>
-                <w:rFonts w:ascii="Arial" w:hAnsi="Arial" w:cs="Arial"/>
+                <w:rFonts w:cs="Arial"/>
                 <w:b/>
                 <w:bCs/>
               </w:rPr>
@@ -6432,18 +6540,18 @@
               <w:spacing w:line="276" w:lineRule="auto"/>
               <w:jc w:val="both"/>
               <w:rPr>
-                <w:rFonts w:ascii="Arial" w:hAnsi="Arial" w:cs="Arial"/>
+                <w:rFonts w:cs="Arial"/>
               </w:rPr>
             </w:pPr>
             <w:r>
               <w:rPr>
-                <w:rFonts w:ascii="Arial" w:hAnsi="Arial" w:cs="Arial"/>
+                <w:rFonts w:cs="Arial"/>
               </w:rPr>
               <w:t xml:space="preserve">Desde la pantalla de </w:t>
             </w:r>
             <w:r>
               <w:rPr>
-                <w:rFonts w:ascii="Arial" w:hAnsi="Arial" w:cs="Arial"/>
+                <w:rFonts w:cs="Arial"/>
                 <w:b/>
                 <w:bCs/>
               </w:rPr>
@@ -6451,13 +6559,13 @@
             </w:r>
             <w:r>
               <w:rPr>
-                <w:rFonts w:ascii="Arial" w:hAnsi="Arial" w:cs="Arial"/>
+                <w:rFonts w:cs="Arial"/>
               </w:rPr>
               <w:t xml:space="preserve">, el usuario completa el formulario con los campos solicitados y presiona el botón </w:t>
             </w:r>
             <w:r>
               <w:rPr>
-                <w:rFonts w:ascii="Arial" w:hAnsi="Arial" w:cs="Arial"/>
+                <w:rFonts w:cs="Arial"/>
                 <w:b/>
                 <w:bCs/>
               </w:rPr>
@@ -6465,7 +6573,7 @@
             </w:r>
             <w:r>
               <w:rPr>
-                <w:rFonts w:ascii="Arial" w:hAnsi="Arial" w:cs="Arial"/>
+                <w:rFonts w:cs="Arial"/>
               </w:rPr>
               <w:t>. El sistema valida los datos (formato de correo, teléfono, fecha, etc.) antes de guardar la información.</w:t>
             </w:r>
@@ -6485,14 +6593,14 @@
             <w:pPr>
               <w:spacing w:line="276" w:lineRule="auto"/>
               <w:rPr>
-                <w:rFonts w:ascii="Arial" w:hAnsi="Arial" w:cs="Arial"/>
+                <w:rFonts w:cs="Arial"/>
                 <w:b/>
                 <w:bCs/>
               </w:rPr>
             </w:pPr>
             <w:r>
               <w:rPr>
-                <w:rFonts w:ascii="Arial" w:hAnsi="Arial" w:cs="Arial"/>
+                <w:rFonts w:cs="Arial"/>
                 <w:b/>
                 <w:bCs/>
               </w:rPr>
@@ -6509,12 +6617,12 @@
               <w:spacing w:line="276" w:lineRule="auto"/>
               <w:jc w:val="both"/>
               <w:rPr>
-                <w:rFonts w:ascii="Arial" w:hAnsi="Arial" w:cs="Arial"/>
+                <w:rFonts w:cs="Arial"/>
               </w:rPr>
             </w:pPr>
             <w:r>
               <w:rPr>
-                <w:rFonts w:ascii="Arial" w:hAnsi="Arial" w:cs="Arial"/>
+                <w:rFonts w:cs="Arial"/>
               </w:rPr>
               <w:t>Crear un perfil único para cada usuario, permitiendo el acceso seguro al sistema y la creación de cuentas bancarias.</w:t>
             </w:r>
@@ -6569,7 +6677,7 @@
                 <w:bCs/>
               </w:rPr>
             </w:pPr>
-            <w:bookmarkStart w:id="14" w:name="_Toc204761686"/>
+            <w:bookmarkStart w:id="14" w:name="_Toc204771364"/>
             <w:r>
               <w:rPr>
                 <w:rFonts w:ascii="Arial" w:hAnsi="Arial" w:cs="Arial"/>
@@ -6593,14 +6701,14 @@
               <w:spacing w:line="276" w:lineRule="auto"/>
               <w:jc w:val="both"/>
               <w:rPr>
-                <w:rFonts w:ascii="Arial" w:hAnsi="Arial" w:cs="Arial"/>
+                <w:rFonts w:cs="Arial"/>
                 <w:b/>
                 <w:bCs/>
               </w:rPr>
             </w:pPr>
             <w:r>
               <w:rPr>
-                <w:rFonts w:ascii="Arial" w:hAnsi="Arial" w:cs="Arial"/>
+                <w:rFonts w:cs="Arial"/>
                 <w:b/>
                 <w:bCs/>
               </w:rPr>
@@ -6617,12 +6725,12 @@
               <w:spacing w:line="276" w:lineRule="auto"/>
               <w:jc w:val="both"/>
               <w:rPr>
-                <w:rFonts w:ascii="Arial" w:hAnsi="Arial" w:cs="Arial"/>
+                <w:rFonts w:cs="Arial"/>
               </w:rPr>
             </w:pPr>
             <w:r>
               <w:rPr>
-                <w:rFonts w:ascii="Arial" w:hAnsi="Arial" w:cs="Arial"/>
+                <w:rFonts w:cs="Arial"/>
               </w:rPr>
               <w:t>Permite que un usuario registrado acceda al sistema utilizando su correo/usuario y contraseña.</w:t>
             </w:r>
@@ -6640,14 +6748,14 @@
               <w:spacing w:line="276" w:lineRule="auto"/>
               <w:jc w:val="both"/>
               <w:rPr>
-                <w:rFonts w:ascii="Arial" w:hAnsi="Arial" w:cs="Arial"/>
+                <w:rFonts w:cs="Arial"/>
                 <w:b/>
                 <w:bCs/>
               </w:rPr>
             </w:pPr>
             <w:r>
               <w:rPr>
-                <w:rFonts w:ascii="Arial" w:hAnsi="Arial" w:cs="Arial"/>
+                <w:rFonts w:cs="Arial"/>
                 <w:b/>
                 <w:bCs/>
               </w:rPr>
@@ -6664,18 +6772,18 @@
               <w:spacing w:line="276" w:lineRule="auto"/>
               <w:jc w:val="both"/>
               <w:rPr>
-                <w:rFonts w:ascii="Arial" w:hAnsi="Arial" w:cs="Arial"/>
+                <w:rFonts w:cs="Arial"/>
               </w:rPr>
             </w:pPr>
             <w:r>
               <w:rPr>
-                <w:rFonts w:ascii="Arial" w:hAnsi="Arial" w:cs="Arial"/>
+                <w:rFonts w:cs="Arial"/>
               </w:rPr>
               <w:t xml:space="preserve">Desde la </w:t>
             </w:r>
             <w:r>
               <w:rPr>
-                <w:rFonts w:ascii="Arial" w:hAnsi="Arial" w:cs="Arial"/>
+                <w:rFonts w:cs="Arial"/>
                 <w:b/>
                 <w:bCs/>
               </w:rPr>
@@ -6683,13 +6791,13 @@
             </w:r>
             <w:r>
               <w:rPr>
-                <w:rFonts w:ascii="Arial" w:hAnsi="Arial" w:cs="Arial"/>
+                <w:rFonts w:cs="Arial"/>
               </w:rPr>
               <w:t xml:space="preserve">, el usuario ingresa sus credenciales y selecciona </w:t>
             </w:r>
             <w:r>
               <w:rPr>
-                <w:rFonts w:ascii="Arial" w:hAnsi="Arial" w:cs="Arial"/>
+                <w:rFonts w:cs="Arial"/>
                 <w:b/>
                 <w:bCs/>
               </w:rPr>
@@ -6697,7 +6805,7 @@
             </w:r>
             <w:r>
               <w:rPr>
-                <w:rFonts w:ascii="Arial" w:hAnsi="Arial" w:cs="Arial"/>
+                <w:rFonts w:cs="Arial"/>
               </w:rPr>
               <w:t>. En caso de error, el sistema muestra mensajes indicando si el correo o la contraseña son incorrectos.</w:t>
             </w:r>
@@ -6714,14 +6822,14 @@
             <w:pPr>
               <w:spacing w:line="276" w:lineRule="auto"/>
               <w:rPr>
-                <w:rFonts w:ascii="Arial" w:hAnsi="Arial" w:cs="Arial"/>
+                <w:rFonts w:cs="Arial"/>
                 <w:b/>
                 <w:bCs/>
               </w:rPr>
             </w:pPr>
             <w:r>
               <w:rPr>
-                <w:rFonts w:ascii="Arial" w:hAnsi="Arial" w:cs="Arial"/>
+                <w:rFonts w:cs="Arial"/>
                 <w:b/>
                 <w:bCs/>
               </w:rPr>
@@ -6738,14 +6846,12 @@
               <w:spacing w:line="276" w:lineRule="auto"/>
               <w:jc w:val="both"/>
               <w:rPr>
-                <w:rFonts w:ascii="Arial" w:hAnsi="Arial" w:cs="Arial"/>
+                <w:rFonts w:cs="Arial"/>
               </w:rPr>
             </w:pPr>
             <w:r>
               <w:rPr>
-                <w:rFonts w:ascii="Arial" w:hAnsi="Arial" w:cs="Arial"/>
-                <w:color w:val="000000" w:themeColor="text1"/>
-                <w:szCs w:val="28"/>
+                <w:rFonts w:cs="Arial"/>
               </w:rPr>
               <w:t>Garantizar que solo los usuarios registrados puedan acceder al sistema y gestionar sus cuentas.</w:t>
             </w:r>
@@ -6799,7 +6905,7 @@
                 <w:bCs/>
               </w:rPr>
             </w:pPr>
-            <w:bookmarkStart w:id="15" w:name="_Toc204761687"/>
+            <w:bookmarkStart w:id="15" w:name="_Toc204771365"/>
             <w:r>
               <w:rPr>
                 <w:rFonts w:ascii="Arial" w:hAnsi="Arial" w:cs="Arial"/>
@@ -6823,14 +6929,14 @@
               <w:spacing w:line="276" w:lineRule="auto"/>
               <w:jc w:val="both"/>
               <w:rPr>
-                <w:rFonts w:ascii="Arial" w:hAnsi="Arial" w:cs="Arial"/>
+                <w:rFonts w:cs="Arial"/>
                 <w:b/>
                 <w:bCs/>
               </w:rPr>
             </w:pPr>
             <w:r>
               <w:rPr>
-                <w:rFonts w:ascii="Arial" w:hAnsi="Arial" w:cs="Arial"/>
+                <w:rFonts w:cs="Arial"/>
                 <w:b/>
                 <w:bCs/>
               </w:rPr>
@@ -6847,12 +6953,12 @@
               <w:spacing w:line="276" w:lineRule="auto"/>
               <w:jc w:val="both"/>
               <w:rPr>
-                <w:rFonts w:ascii="Arial" w:hAnsi="Arial" w:cs="Arial"/>
+                <w:rFonts w:cs="Arial"/>
               </w:rPr>
             </w:pPr>
             <w:r>
               <w:rPr>
-                <w:rFonts w:ascii="Arial" w:hAnsi="Arial" w:cs="Arial"/>
+                <w:rFonts w:cs="Arial"/>
               </w:rPr>
               <w:t>Permite crear nuevas cuentas bancarias (Ahorro o Corriente), cambiar entre cuentas activas y eliminar cuentas existentes.</w:t>
             </w:r>
@@ -6870,14 +6976,14 @@
               <w:spacing w:line="276" w:lineRule="auto"/>
               <w:jc w:val="both"/>
               <w:rPr>
-                <w:rFonts w:ascii="Arial" w:hAnsi="Arial" w:cs="Arial"/>
+                <w:rFonts w:cs="Arial"/>
                 <w:b/>
                 <w:bCs/>
               </w:rPr>
             </w:pPr>
             <w:r>
               <w:rPr>
-                <w:rFonts w:ascii="Arial" w:hAnsi="Arial" w:cs="Arial"/>
+                <w:rFonts w:cs="Arial"/>
                 <w:b/>
                 <w:bCs/>
               </w:rPr>
@@ -6894,18 +7000,18 @@
               <w:spacing w:line="276" w:lineRule="auto"/>
               <w:jc w:val="both"/>
               <w:rPr>
-                <w:rFonts w:ascii="Arial" w:hAnsi="Arial" w:cs="Arial"/>
+                <w:rFonts w:cs="Arial"/>
               </w:rPr>
             </w:pPr>
             <w:r>
               <w:rPr>
-                <w:rFonts w:ascii="Arial" w:hAnsi="Arial" w:cs="Arial"/>
+                <w:rFonts w:cs="Arial"/>
               </w:rPr>
               <w:t xml:space="preserve">En el </w:t>
             </w:r>
             <w:r>
               <w:rPr>
-                <w:rFonts w:ascii="Arial" w:hAnsi="Arial" w:cs="Arial"/>
+                <w:rFonts w:cs="Arial"/>
                 <w:b/>
                 <w:bCs/>
               </w:rPr>
@@ -6913,13 +7019,13 @@
             </w:r>
             <w:r>
               <w:rPr>
-                <w:rFonts w:ascii="Arial" w:hAnsi="Arial" w:cs="Arial"/>
+                <w:rFonts w:cs="Arial"/>
               </w:rPr>
               <w:t xml:space="preserve">, el usuario puede crear una nueva cuenta si no supera el límite de dos cuentas (una de Ahorro y otra Corriente), cambiar entre cuentas desde el botón </w:t>
             </w:r>
             <w:r>
               <w:rPr>
-                <w:rFonts w:ascii="Arial" w:hAnsi="Arial" w:cs="Arial"/>
+                <w:rFonts w:cs="Arial"/>
                 <w:b/>
                 <w:bCs/>
               </w:rPr>
@@ -6927,7 +7033,7 @@
             </w:r>
             <w:r>
               <w:rPr>
-                <w:rFonts w:ascii="Arial" w:hAnsi="Arial" w:cs="Arial"/>
+                <w:rFonts w:cs="Arial"/>
               </w:rPr>
               <w:t>, o eliminar una cuenta previa confirmación.</w:t>
             </w:r>
@@ -6944,14 +7050,14 @@
             <w:pPr>
               <w:spacing w:line="276" w:lineRule="auto"/>
               <w:rPr>
-                <w:rFonts w:ascii="Arial" w:hAnsi="Arial" w:cs="Arial"/>
+                <w:rFonts w:cs="Arial"/>
                 <w:b/>
                 <w:bCs/>
               </w:rPr>
             </w:pPr>
             <w:r>
               <w:rPr>
-                <w:rFonts w:ascii="Arial" w:hAnsi="Arial" w:cs="Arial"/>
+                <w:rFonts w:cs="Arial"/>
                 <w:b/>
                 <w:bCs/>
               </w:rPr>
@@ -6968,14 +7074,12 @@
               <w:spacing w:line="276" w:lineRule="auto"/>
               <w:jc w:val="both"/>
               <w:rPr>
-                <w:rFonts w:ascii="Arial" w:hAnsi="Arial" w:cs="Arial"/>
+                <w:rFonts w:cs="Arial"/>
               </w:rPr>
             </w:pPr>
             <w:r>
               <w:rPr>
-                <w:rFonts w:ascii="Arial" w:hAnsi="Arial" w:cs="Arial"/>
-                <w:color w:val="000000" w:themeColor="text1"/>
-                <w:szCs w:val="28"/>
+                <w:rFonts w:cs="Arial"/>
               </w:rPr>
               <w:t>Facilitar la administración de varias cuentas bancarias simuladas, tal como sucede en un banco real.</w:t>
             </w:r>
@@ -7029,7 +7133,7 @@
                 <w:bCs/>
               </w:rPr>
             </w:pPr>
-            <w:bookmarkStart w:id="16" w:name="_Toc204761688"/>
+            <w:bookmarkStart w:id="16" w:name="_Toc204771366"/>
             <w:r>
               <w:rPr>
                 <w:rFonts w:ascii="Arial" w:hAnsi="Arial" w:cs="Arial"/>
@@ -7053,14 +7157,14 @@
               <w:spacing w:line="276" w:lineRule="auto"/>
               <w:jc w:val="both"/>
               <w:rPr>
-                <w:rFonts w:ascii="Arial" w:hAnsi="Arial" w:cs="Arial"/>
+                <w:rFonts w:cs="Arial"/>
                 <w:b/>
                 <w:bCs/>
               </w:rPr>
             </w:pPr>
             <w:r>
               <w:rPr>
-                <w:rFonts w:ascii="Arial" w:hAnsi="Arial" w:cs="Arial"/>
+                <w:rFonts w:cs="Arial"/>
                 <w:b/>
                 <w:bCs/>
               </w:rPr>
@@ -7077,12 +7181,12 @@
               <w:spacing w:line="276" w:lineRule="auto"/>
               <w:jc w:val="both"/>
               <w:rPr>
-                <w:rFonts w:ascii="Arial" w:hAnsi="Arial" w:cs="Arial"/>
+                <w:rFonts w:cs="Arial"/>
               </w:rPr>
             </w:pPr>
             <w:r>
               <w:rPr>
-                <w:rFonts w:ascii="Arial" w:hAnsi="Arial" w:cs="Arial"/>
+                <w:rFonts w:cs="Arial"/>
               </w:rPr>
               <w:t>Permite ingresar fondos en la cuenta activa del usuario.</w:t>
             </w:r>
@@ -7100,14 +7204,14 @@
               <w:spacing w:line="276" w:lineRule="auto"/>
               <w:jc w:val="both"/>
               <w:rPr>
-                <w:rFonts w:ascii="Arial" w:hAnsi="Arial" w:cs="Arial"/>
+                <w:rFonts w:cs="Arial"/>
                 <w:b/>
                 <w:bCs/>
               </w:rPr>
             </w:pPr>
             <w:r>
               <w:rPr>
-                <w:rFonts w:ascii="Arial" w:hAnsi="Arial" w:cs="Arial"/>
+                <w:rFonts w:cs="Arial"/>
                 <w:b/>
                 <w:bCs/>
               </w:rPr>
@@ -7124,18 +7228,18 @@
               <w:spacing w:line="276" w:lineRule="auto"/>
               <w:jc w:val="both"/>
               <w:rPr>
-                <w:rFonts w:ascii="Arial" w:hAnsi="Arial" w:cs="Arial"/>
+                <w:rFonts w:cs="Arial"/>
               </w:rPr>
             </w:pPr>
             <w:r>
               <w:rPr>
-                <w:rFonts w:ascii="Arial" w:hAnsi="Arial" w:cs="Arial"/>
+                <w:rFonts w:cs="Arial"/>
               </w:rPr>
               <w:t xml:space="preserve">En el </w:t>
             </w:r>
             <w:r>
               <w:rPr>
-                <w:rFonts w:ascii="Arial" w:hAnsi="Arial" w:cs="Arial"/>
+                <w:rFonts w:cs="Arial"/>
                 <w:b/>
                 <w:bCs/>
               </w:rPr>
@@ -7143,13 +7247,13 @@
             </w:r>
             <w:r>
               <w:rPr>
-                <w:rFonts w:ascii="Arial" w:hAnsi="Arial" w:cs="Arial"/>
+                <w:rFonts w:cs="Arial"/>
               </w:rPr>
               <w:t xml:space="preserve">, se presiona el botón </w:t>
             </w:r>
             <w:r>
               <w:rPr>
-                <w:rFonts w:ascii="Arial" w:hAnsi="Arial" w:cs="Arial"/>
+                <w:rFonts w:cs="Arial"/>
                 <w:b/>
                 <w:bCs/>
               </w:rPr>
@@ -7157,7 +7261,7 @@
             </w:r>
             <w:r>
               <w:rPr>
-                <w:rFonts w:ascii="Arial" w:hAnsi="Arial" w:cs="Arial"/>
+                <w:rFonts w:cs="Arial"/>
               </w:rPr>
               <w:t>, se ingresa el monto en la ventana emergente y se confirma la operación.</w:t>
             </w:r>
@@ -7174,14 +7278,14 @@
             <w:pPr>
               <w:spacing w:line="276" w:lineRule="auto"/>
               <w:rPr>
-                <w:rFonts w:ascii="Arial" w:hAnsi="Arial" w:cs="Arial"/>
+                <w:rFonts w:cs="Arial"/>
                 <w:b/>
                 <w:bCs/>
               </w:rPr>
             </w:pPr>
             <w:r>
               <w:rPr>
-                <w:rFonts w:ascii="Arial" w:hAnsi="Arial" w:cs="Arial"/>
+                <w:rFonts w:cs="Arial"/>
                 <w:b/>
                 <w:bCs/>
               </w:rPr>
@@ -7199,12 +7303,12 @@
               <w:spacing w:line="276" w:lineRule="auto"/>
               <w:jc w:val="both"/>
               <w:rPr>
-                <w:rFonts w:ascii="Arial" w:hAnsi="Arial" w:cs="Arial"/>
+                <w:rFonts w:cs="Arial"/>
               </w:rPr>
             </w:pPr>
             <w:r>
               <w:rPr>
-                <w:rFonts w:ascii="Arial" w:hAnsi="Arial" w:cs="Arial"/>
+                <w:rFonts w:cs="Arial"/>
               </w:rPr>
               <w:t>Simular la acción de depositar dinero, aumentando el saldo de la cuenta activa.</w:t>
             </w:r>
@@ -7259,7 +7363,7 @@
                 <w:bCs/>
               </w:rPr>
             </w:pPr>
-            <w:bookmarkStart w:id="17" w:name="_Toc204761689"/>
+            <w:bookmarkStart w:id="17" w:name="_Toc204771367"/>
             <w:r>
               <w:rPr>
                 <w:rFonts w:ascii="Arial" w:hAnsi="Arial" w:cs="Arial"/>
@@ -7283,14 +7387,14 @@
               <w:spacing w:line="276" w:lineRule="auto"/>
               <w:jc w:val="both"/>
               <w:rPr>
-                <w:rFonts w:ascii="Arial" w:hAnsi="Arial" w:cs="Arial"/>
+                <w:rFonts w:cs="Arial"/>
                 <w:b/>
                 <w:bCs/>
               </w:rPr>
             </w:pPr>
             <w:r>
               <w:rPr>
-                <w:rFonts w:ascii="Arial" w:hAnsi="Arial" w:cs="Arial"/>
+                <w:rFonts w:cs="Arial"/>
                 <w:b/>
                 <w:bCs/>
               </w:rPr>
@@ -7307,12 +7411,12 @@
               <w:spacing w:line="276" w:lineRule="auto"/>
               <w:jc w:val="both"/>
               <w:rPr>
-                <w:rFonts w:ascii="Arial" w:hAnsi="Arial" w:cs="Arial"/>
+                <w:rFonts w:cs="Arial"/>
               </w:rPr>
             </w:pPr>
             <w:r>
               <w:rPr>
-                <w:rFonts w:ascii="Arial" w:hAnsi="Arial" w:cs="Arial"/>
+                <w:rFonts w:cs="Arial"/>
               </w:rPr>
               <w:t>Permite retirar fondos de la cuenta activa del usuario, verificando que el saldo sea suficiente.</w:t>
             </w:r>
@@ -7323,20 +7427,21 @@
         <w:tc>
           <w:tcPr>
             <w:tcW w:w="2932" w:type="dxa"/>
+            <w:shd w:val="clear" w:color="auto" w:fill="F2F2F2" w:themeFill="background2" w:themeFillShade="F2"/>
           </w:tcPr>
           <w:p>
             <w:pPr>
               <w:spacing w:line="276" w:lineRule="auto"/>
               <w:jc w:val="both"/>
               <w:rPr>
-                <w:rFonts w:ascii="Arial" w:hAnsi="Arial" w:cs="Arial"/>
+                <w:rFonts w:cs="Arial"/>
                 <w:b/>
                 <w:bCs/>
               </w:rPr>
             </w:pPr>
             <w:r>
               <w:rPr>
-                <w:rFonts w:ascii="Arial" w:hAnsi="Arial" w:cs="Arial"/>
+                <w:rFonts w:cs="Arial"/>
                 <w:b/>
                 <w:bCs/>
               </w:rPr>
@@ -7353,18 +7458,18 @@
               <w:spacing w:line="276" w:lineRule="auto"/>
               <w:jc w:val="both"/>
               <w:rPr>
-                <w:rFonts w:ascii="Arial" w:hAnsi="Arial" w:cs="Arial"/>
+                <w:rFonts w:cs="Arial"/>
               </w:rPr>
             </w:pPr>
             <w:r>
               <w:rPr>
-                <w:rFonts w:ascii="Arial" w:hAnsi="Arial" w:cs="Arial"/>
+                <w:rFonts w:cs="Arial"/>
               </w:rPr>
               <w:t xml:space="preserve">Desde el </w:t>
             </w:r>
             <w:r>
               <w:rPr>
-                <w:rFonts w:ascii="Arial" w:hAnsi="Arial" w:cs="Arial"/>
+                <w:rFonts w:cs="Arial"/>
                 <w:b/>
                 <w:bCs/>
               </w:rPr>
@@ -7372,13 +7477,13 @@
             </w:r>
             <w:r>
               <w:rPr>
-                <w:rFonts w:ascii="Arial" w:hAnsi="Arial" w:cs="Arial"/>
+                <w:rFonts w:cs="Arial"/>
               </w:rPr>
               <w:t xml:space="preserve">, el usuario selecciona </w:t>
             </w:r>
             <w:r>
               <w:rPr>
-                <w:rFonts w:ascii="Arial" w:hAnsi="Arial" w:cs="Arial"/>
+                <w:rFonts w:cs="Arial"/>
                 <w:b/>
                 <w:bCs/>
               </w:rPr>
@@ -7386,7 +7491,7 @@
             </w:r>
             <w:r>
               <w:rPr>
-                <w:rFonts w:ascii="Arial" w:hAnsi="Arial" w:cs="Arial"/>
+                <w:rFonts w:cs="Arial"/>
               </w:rPr>
               <w:t>, ingresa el monto a retirar y confirma la operación.</w:t>
             </w:r>
@@ -7397,19 +7502,20 @@
         <w:tc>
           <w:tcPr>
             <w:tcW w:w="2932" w:type="dxa"/>
+            <w:shd w:val="clear" w:color="auto" w:fill="F2F2F2" w:themeFill="background2" w:themeFillShade="F2"/>
           </w:tcPr>
           <w:p>
             <w:pPr>
               <w:spacing w:line="276" w:lineRule="auto"/>
               <w:rPr>
-                <w:rFonts w:ascii="Arial" w:hAnsi="Arial" w:cs="Arial"/>
+                <w:rFonts w:cs="Arial"/>
                 <w:b/>
                 <w:bCs/>
               </w:rPr>
             </w:pPr>
             <w:r>
               <w:rPr>
-                <w:rFonts w:ascii="Arial" w:hAnsi="Arial" w:cs="Arial"/>
+                <w:rFonts w:cs="Arial"/>
                 <w:b/>
                 <w:bCs/>
               </w:rPr>
@@ -7426,14 +7532,12 @@
               <w:spacing w:line="276" w:lineRule="auto"/>
               <w:jc w:val="both"/>
               <w:rPr>
-                <w:rFonts w:ascii="Arial" w:hAnsi="Arial" w:cs="Arial"/>
+                <w:rFonts w:cs="Arial"/>
               </w:rPr>
             </w:pPr>
             <w:r>
               <w:rPr>
-                <w:rFonts w:ascii="Arial" w:hAnsi="Arial" w:cs="Arial"/>
-                <w:color w:val="000000" w:themeColor="text1"/>
-                <w:szCs w:val="28"/>
+                <w:rFonts w:cs="Arial"/>
               </w:rPr>
               <w:t>Representar una operación real de extracción de dinero de una cuenta bancaria.</w:t>
             </w:r>
@@ -7487,7 +7591,7 @@
                 <w:bCs/>
               </w:rPr>
             </w:pPr>
-            <w:bookmarkStart w:id="18" w:name="_Toc204761690"/>
+            <w:bookmarkStart w:id="18" w:name="_Toc204771368"/>
             <w:r>
               <w:rPr>
                 <w:rFonts w:ascii="Arial" w:hAnsi="Arial" w:cs="Arial"/>
@@ -7504,20 +7608,21 @@
         <w:tc>
           <w:tcPr>
             <w:tcW w:w="2932" w:type="dxa"/>
+            <w:shd w:val="clear" w:color="auto" w:fill="F2F2F2" w:themeFill="background2" w:themeFillShade="F2"/>
           </w:tcPr>
           <w:p>
             <w:pPr>
               <w:spacing w:line="276" w:lineRule="auto"/>
               <w:jc w:val="both"/>
               <w:rPr>
-                <w:rFonts w:ascii="Arial" w:hAnsi="Arial" w:cs="Arial"/>
+                <w:rFonts w:cs="Arial"/>
                 <w:b/>
                 <w:bCs/>
               </w:rPr>
             </w:pPr>
             <w:r>
               <w:rPr>
-                <w:rFonts w:ascii="Arial" w:hAnsi="Arial" w:cs="Arial"/>
+                <w:rFonts w:cs="Arial"/>
                 <w:b/>
                 <w:bCs/>
               </w:rPr>
@@ -7534,12 +7639,12 @@
               <w:spacing w:line="276" w:lineRule="auto"/>
               <w:jc w:val="both"/>
               <w:rPr>
-                <w:rFonts w:ascii="Arial" w:hAnsi="Arial" w:cs="Arial"/>
+                <w:rFonts w:cs="Arial"/>
               </w:rPr>
             </w:pPr>
             <w:r>
               <w:rPr>
-                <w:rFonts w:ascii="Arial" w:hAnsi="Arial" w:cs="Arial"/>
+                <w:rFonts w:cs="Arial"/>
               </w:rPr>
               <w:t>Permite enviar dinero desde una cuenta propia hacia otra cuenta, ya sea del mismo usuario o de terceros.</w:t>
             </w:r>
@@ -7550,20 +7655,21 @@
         <w:tc>
           <w:tcPr>
             <w:tcW w:w="2932" w:type="dxa"/>
+            <w:shd w:val="clear" w:color="auto" w:fill="F2F2F2" w:themeFill="background2" w:themeFillShade="F2"/>
           </w:tcPr>
           <w:p>
             <w:pPr>
               <w:spacing w:line="276" w:lineRule="auto"/>
               <w:jc w:val="both"/>
               <w:rPr>
-                <w:rFonts w:ascii="Arial" w:hAnsi="Arial" w:cs="Arial"/>
+                <w:rFonts w:cs="Arial"/>
                 <w:b/>
                 <w:bCs/>
               </w:rPr>
             </w:pPr>
             <w:r>
               <w:rPr>
-                <w:rFonts w:ascii="Arial" w:hAnsi="Arial" w:cs="Arial"/>
+                <w:rFonts w:cs="Arial"/>
                 <w:b/>
                 <w:bCs/>
               </w:rPr>
@@ -7580,18 +7686,18 @@
               <w:spacing w:line="276" w:lineRule="auto"/>
               <w:jc w:val="both"/>
               <w:rPr>
-                <w:rFonts w:ascii="Arial" w:hAnsi="Arial" w:cs="Arial"/>
+                <w:rFonts w:cs="Arial"/>
               </w:rPr>
             </w:pPr>
             <w:r>
               <w:rPr>
-                <w:rFonts w:ascii="Arial" w:hAnsi="Arial" w:cs="Arial"/>
+                <w:rFonts w:cs="Arial"/>
               </w:rPr>
               <w:t xml:space="preserve">En el </w:t>
             </w:r>
             <w:r>
               <w:rPr>
-                <w:rFonts w:ascii="Arial" w:hAnsi="Arial" w:cs="Arial"/>
+                <w:rFonts w:cs="Arial"/>
                 <w:b/>
                 <w:bCs/>
               </w:rPr>
@@ -7599,13 +7705,13 @@
             </w:r>
             <w:r>
               <w:rPr>
-                <w:rFonts w:ascii="Arial" w:hAnsi="Arial" w:cs="Arial"/>
+                <w:rFonts w:cs="Arial"/>
               </w:rPr>
               <w:t xml:space="preserve">, se presiona </w:t>
             </w:r>
             <w:r>
               <w:rPr>
-                <w:rFonts w:ascii="Arial" w:hAnsi="Arial" w:cs="Arial"/>
+                <w:rFonts w:cs="Arial"/>
                 <w:b/>
                 <w:bCs/>
               </w:rPr>
@@ -7613,7 +7719,7 @@
             </w:r>
             <w:r>
               <w:rPr>
-                <w:rFonts w:ascii="Arial" w:hAnsi="Arial" w:cs="Arial"/>
+                <w:rFonts w:cs="Arial"/>
               </w:rPr>
               <w:t>, se ingresa el número de cuenta de origen, la cuenta destino y el monto a transferir.</w:t>
             </w:r>
@@ -7624,19 +7730,20 @@
         <w:tc>
           <w:tcPr>
             <w:tcW w:w="2932" w:type="dxa"/>
+            <w:shd w:val="clear" w:color="auto" w:fill="F2F2F2" w:themeFill="background2" w:themeFillShade="F2"/>
           </w:tcPr>
           <w:p>
             <w:pPr>
               <w:spacing w:line="276" w:lineRule="auto"/>
               <w:rPr>
-                <w:rFonts w:ascii="Arial" w:hAnsi="Arial" w:cs="Arial"/>
+                <w:rFonts w:cs="Arial"/>
                 <w:b/>
                 <w:bCs/>
               </w:rPr>
             </w:pPr>
             <w:r>
               <w:rPr>
-                <w:rFonts w:ascii="Arial" w:hAnsi="Arial" w:cs="Arial"/>
+                <w:rFonts w:cs="Arial"/>
                 <w:b/>
                 <w:bCs/>
               </w:rPr>
@@ -7653,12 +7760,12 @@
               <w:spacing w:line="276" w:lineRule="auto"/>
               <w:jc w:val="both"/>
               <w:rPr>
-                <w:rFonts w:ascii="Arial" w:hAnsi="Arial" w:cs="Arial"/>
+                <w:rFonts w:cs="Arial"/>
               </w:rPr>
             </w:pPr>
             <w:r>
               <w:rPr>
-                <w:rFonts w:ascii="Arial" w:hAnsi="Arial" w:cs="Arial"/>
+                <w:rFonts w:cs="Arial"/>
               </w:rPr>
               <w:t>Simular el envío de dinero entre cuentas, con validación de fondos y cuentas válidas.</w:t>
             </w:r>
@@ -7712,7 +7819,7 @@
                 <w:bCs/>
               </w:rPr>
             </w:pPr>
-            <w:bookmarkStart w:id="19" w:name="_Toc204761691"/>
+            <w:bookmarkStart w:id="19" w:name="_Toc204771369"/>
             <w:r>
               <w:rPr>
                 <w:rFonts w:ascii="Arial" w:hAnsi="Arial" w:cs="Arial"/>
@@ -7729,20 +7836,21 @@
         <w:tc>
           <w:tcPr>
             <w:tcW w:w="2932" w:type="dxa"/>
+            <w:shd w:val="clear" w:color="auto" w:fill="F2F2F2" w:themeFill="background2" w:themeFillShade="F2"/>
           </w:tcPr>
           <w:p>
             <w:pPr>
               <w:spacing w:line="276" w:lineRule="auto"/>
               <w:jc w:val="both"/>
               <w:rPr>
-                <w:rFonts w:ascii="Arial" w:hAnsi="Arial" w:cs="Arial"/>
+                <w:rFonts w:cs="Arial"/>
                 <w:b/>
                 <w:bCs/>
               </w:rPr>
             </w:pPr>
             <w:r>
               <w:rPr>
-                <w:rFonts w:ascii="Arial" w:hAnsi="Arial" w:cs="Arial"/>
+                <w:rFonts w:cs="Arial"/>
                 <w:b/>
                 <w:bCs/>
               </w:rPr>
@@ -7759,12 +7867,12 @@
               <w:spacing w:line="276" w:lineRule="auto"/>
               <w:jc w:val="both"/>
               <w:rPr>
-                <w:rFonts w:ascii="Arial" w:hAnsi="Arial" w:cs="Arial"/>
+                <w:rFonts w:cs="Arial"/>
               </w:rPr>
             </w:pPr>
             <w:r>
               <w:rPr>
-                <w:rFonts w:ascii="Arial" w:hAnsi="Arial" w:cs="Arial"/>
+                <w:rFonts w:cs="Arial"/>
               </w:rPr>
               <w:t>Permite realizar pagos de servicios como agua, luz, internet, teléfono o gas desde la cuenta del usuario.</w:t>
             </w:r>
@@ -7775,20 +7883,21 @@
         <w:tc>
           <w:tcPr>
             <w:tcW w:w="2932" w:type="dxa"/>
+            <w:shd w:val="clear" w:color="auto" w:fill="F2F2F2" w:themeFill="background2" w:themeFillShade="F2"/>
           </w:tcPr>
           <w:p>
             <w:pPr>
               <w:spacing w:line="276" w:lineRule="auto"/>
               <w:jc w:val="both"/>
               <w:rPr>
-                <w:rFonts w:ascii="Arial" w:hAnsi="Arial" w:cs="Arial"/>
+                <w:rFonts w:cs="Arial"/>
                 <w:b/>
                 <w:bCs/>
               </w:rPr>
             </w:pPr>
             <w:r>
               <w:rPr>
-                <w:rFonts w:ascii="Arial" w:hAnsi="Arial" w:cs="Arial"/>
+                <w:rFonts w:cs="Arial"/>
                 <w:b/>
                 <w:bCs/>
               </w:rPr>
@@ -7805,18 +7914,18 @@
               <w:spacing w:line="276" w:lineRule="auto"/>
               <w:jc w:val="both"/>
               <w:rPr>
-                <w:rFonts w:ascii="Arial" w:hAnsi="Arial" w:cs="Arial"/>
+                <w:rFonts w:cs="Arial"/>
               </w:rPr>
             </w:pPr>
             <w:r>
               <w:rPr>
-                <w:rFonts w:ascii="Arial" w:hAnsi="Arial" w:cs="Arial"/>
+                <w:rFonts w:cs="Arial"/>
               </w:rPr>
               <w:t xml:space="preserve">En el </w:t>
             </w:r>
             <w:r>
               <w:rPr>
-                <w:rFonts w:ascii="Arial" w:hAnsi="Arial" w:cs="Arial"/>
+                <w:rFonts w:cs="Arial"/>
                 <w:b/>
                 <w:bCs/>
               </w:rPr>
@@ -7824,13 +7933,13 @@
             </w:r>
             <w:r>
               <w:rPr>
-                <w:rFonts w:ascii="Arial" w:hAnsi="Arial" w:cs="Arial"/>
+                <w:rFonts w:cs="Arial"/>
               </w:rPr>
               <w:t xml:space="preserve">, se presiona </w:t>
             </w:r>
             <w:r>
               <w:rPr>
-                <w:rFonts w:ascii="Arial" w:hAnsi="Arial" w:cs="Arial"/>
+                <w:rFonts w:cs="Arial"/>
                 <w:b/>
                 <w:bCs/>
               </w:rPr>
@@ -7838,7 +7947,7 @@
             </w:r>
             <w:r>
               <w:rPr>
-                <w:rFonts w:ascii="Arial" w:hAnsi="Arial" w:cs="Arial"/>
+                <w:rFonts w:cs="Arial"/>
               </w:rPr>
               <w:t>, se selecciona el tipo de servicio, se ingresa el monto y la cuenta a debitar.</w:t>
             </w:r>
@@ -7849,19 +7958,20 @@
         <w:tc>
           <w:tcPr>
             <w:tcW w:w="2932" w:type="dxa"/>
+            <w:shd w:val="clear" w:color="auto" w:fill="F2F2F2" w:themeFill="background2" w:themeFillShade="F2"/>
           </w:tcPr>
           <w:p>
             <w:pPr>
               <w:spacing w:line="276" w:lineRule="auto"/>
               <w:rPr>
-                <w:rFonts w:ascii="Arial" w:hAnsi="Arial" w:cs="Arial"/>
+                <w:rFonts w:cs="Arial"/>
                 <w:b/>
                 <w:bCs/>
               </w:rPr>
             </w:pPr>
             <w:r>
               <w:rPr>
-                <w:rFonts w:ascii="Arial" w:hAnsi="Arial" w:cs="Arial"/>
+                <w:rFonts w:cs="Arial"/>
                 <w:b/>
                 <w:bCs/>
               </w:rPr>
@@ -7878,12 +7988,12 @@
               <w:spacing w:line="276" w:lineRule="auto"/>
               <w:jc w:val="both"/>
               <w:rPr>
-                <w:rFonts w:ascii="Arial" w:hAnsi="Arial" w:cs="Arial"/>
+                <w:rFonts w:cs="Arial"/>
               </w:rPr>
             </w:pPr>
             <w:r>
               <w:rPr>
-                <w:rFonts w:ascii="Arial" w:hAnsi="Arial" w:cs="Arial"/>
+                <w:rFonts w:cs="Arial"/>
               </w:rPr>
               <w:t>Simular el pago de servicios básicos, descontando el monto del saldo disponible.</w:t>
             </w:r>
@@ -7936,7 +8046,7 @@
                 <w:bCs/>
               </w:rPr>
             </w:pPr>
-            <w:bookmarkStart w:id="20" w:name="_Toc204761692"/>
+            <w:bookmarkStart w:id="20" w:name="_Toc204771370"/>
             <w:r>
               <w:rPr>
                 <w:rFonts w:ascii="Arial" w:hAnsi="Arial" w:cs="Arial"/>
@@ -7953,20 +8063,21 @@
         <w:tc>
           <w:tcPr>
             <w:tcW w:w="2932" w:type="dxa"/>
+            <w:shd w:val="clear" w:color="auto" w:fill="F2F2F2" w:themeFill="background2" w:themeFillShade="F2"/>
           </w:tcPr>
           <w:p>
             <w:pPr>
               <w:spacing w:line="276" w:lineRule="auto"/>
               <w:jc w:val="both"/>
               <w:rPr>
-                <w:rFonts w:ascii="Arial" w:hAnsi="Arial" w:cs="Arial"/>
+                <w:rFonts w:cs="Arial"/>
                 <w:b/>
                 <w:bCs/>
               </w:rPr>
             </w:pPr>
             <w:r>
               <w:rPr>
-                <w:rFonts w:ascii="Arial" w:hAnsi="Arial" w:cs="Arial"/>
+                <w:rFonts w:cs="Arial"/>
                 <w:b/>
                 <w:bCs/>
               </w:rPr>
@@ -7983,12 +8094,12 @@
               <w:spacing w:line="276" w:lineRule="auto"/>
               <w:jc w:val="both"/>
               <w:rPr>
-                <w:rFonts w:ascii="Arial" w:hAnsi="Arial" w:cs="Arial"/>
+                <w:rFonts w:cs="Arial"/>
               </w:rPr>
             </w:pPr>
             <w:r>
               <w:rPr>
-                <w:rFonts w:ascii="Arial" w:hAnsi="Arial" w:cs="Arial"/>
+                <w:rFonts w:cs="Arial"/>
               </w:rPr>
               <w:t>Muestra un registro de todas las transacciones realizadas (depósitos, retiros, transferencias, pagos), incluyendo fecha, tipo, monto y cuenta destino.</w:t>
             </w:r>
@@ -7999,20 +8110,21 @@
         <w:tc>
           <w:tcPr>
             <w:tcW w:w="2932" w:type="dxa"/>
+            <w:shd w:val="clear" w:color="auto" w:fill="F2F2F2" w:themeFill="background2" w:themeFillShade="F2"/>
           </w:tcPr>
           <w:p>
             <w:pPr>
               <w:spacing w:line="276" w:lineRule="auto"/>
               <w:jc w:val="both"/>
               <w:rPr>
-                <w:rFonts w:ascii="Arial" w:hAnsi="Arial" w:cs="Arial"/>
+                <w:rFonts w:cs="Arial"/>
                 <w:b/>
                 <w:bCs/>
               </w:rPr>
             </w:pPr>
             <w:r>
               <w:rPr>
-                <w:rFonts w:ascii="Arial" w:hAnsi="Arial" w:cs="Arial"/>
+                <w:rFonts w:cs="Arial"/>
                 <w:b/>
                 <w:bCs/>
               </w:rPr>
@@ -8029,18 +8141,18 @@
               <w:spacing w:line="276" w:lineRule="auto"/>
               <w:jc w:val="both"/>
               <w:rPr>
-                <w:rFonts w:ascii="Arial" w:hAnsi="Arial" w:cs="Arial"/>
+                <w:rFonts w:cs="Arial"/>
               </w:rPr>
             </w:pPr>
             <w:r>
               <w:rPr>
-                <w:rFonts w:ascii="Arial" w:hAnsi="Arial" w:cs="Arial"/>
+                <w:rFonts w:cs="Arial"/>
               </w:rPr>
               <w:t xml:space="preserve">El historial se muestra automáticamente en el </w:t>
             </w:r>
             <w:r>
               <w:rPr>
-                <w:rFonts w:ascii="Arial" w:hAnsi="Arial" w:cs="Arial"/>
+                <w:rFonts w:cs="Arial"/>
                 <w:b/>
                 <w:bCs/>
               </w:rPr>
@@ -8048,7 +8160,7 @@
             </w:r>
             <w:r>
               <w:rPr>
-                <w:rFonts w:ascii="Arial" w:hAnsi="Arial" w:cs="Arial"/>
+                <w:rFonts w:cs="Arial"/>
               </w:rPr>
               <w:t>, dentro de una tabla interactiva.</w:t>
             </w:r>
@@ -8059,19 +8171,20 @@
         <w:tc>
           <w:tcPr>
             <w:tcW w:w="2932" w:type="dxa"/>
+            <w:shd w:val="clear" w:color="auto" w:fill="F2F2F2" w:themeFill="background2" w:themeFillShade="F2"/>
           </w:tcPr>
           <w:p>
             <w:pPr>
               <w:spacing w:line="276" w:lineRule="auto"/>
               <w:rPr>
-                <w:rFonts w:ascii="Arial" w:hAnsi="Arial" w:cs="Arial"/>
+                <w:rFonts w:cs="Arial"/>
                 <w:b/>
                 <w:bCs/>
               </w:rPr>
             </w:pPr>
             <w:r>
               <w:rPr>
-                <w:rFonts w:ascii="Arial" w:hAnsi="Arial" w:cs="Arial"/>
+                <w:rFonts w:cs="Arial"/>
                 <w:b/>
                 <w:bCs/>
               </w:rPr>
@@ -8088,12 +8201,12 @@
               <w:spacing w:line="276" w:lineRule="auto"/>
               <w:jc w:val="both"/>
               <w:rPr>
-                <w:rFonts w:ascii="Arial" w:hAnsi="Arial" w:cs="Arial"/>
+                <w:rFonts w:cs="Arial"/>
               </w:rPr>
             </w:pPr>
             <w:r>
               <w:rPr>
-                <w:rFonts w:ascii="Arial" w:hAnsi="Arial" w:cs="Arial"/>
+                <w:rFonts w:cs="Arial"/>
               </w:rPr>
               <w:t>Permitir al usuario visualizar y controlar sus movimientos financieros simulados.</w:t>
             </w:r>
@@ -8114,7 +8227,7 @@
           <w:bCs/>
         </w:rPr>
       </w:pPr>
-      <w:bookmarkStart w:id="21" w:name="_Toc204761693"/>
+      <w:bookmarkStart w:id="21" w:name="_Toc204771371"/>
       <w:r>
         <w:rPr>
           <w:rFonts w:ascii="Arial" w:hAnsi="Arial" w:cs="Arial"/>
@@ -8148,17 +8261,19 @@
       <w:r>
         <w:rPr>
           <w:rFonts w:cs="Arial"/>
+          <w:b/>
+          <w:bCs/>
         </w:rPr>
         <w:t xml:space="preserve">Interfaz gráfica </w:t>
       </w:r>
-      <w:proofErr w:type="spellStart"/>
       <w:r>
         <w:rPr>
           <w:rFonts w:cs="Arial"/>
-        </w:rPr>
-        <w:t>intuitiv</w:t>
-      </w:r>
-      <w:proofErr w:type="spellEnd"/>
+          <w:b/>
+          <w:bCs/>
+        </w:rPr>
+        <w:t>intuitiva</w:t>
+      </w:r>
       <w:r>
         <w:rPr>
           <w:rFonts w:cs="Arial"/>
@@ -8182,21 +8297,7 @@
         <w:rPr>
           <w:rFonts w:cs="Arial"/>
         </w:rPr>
-        <w:t xml:space="preserve">Desarrollada con Java Swing, con ventanas personalizadas para Registro, </w:t>
-      </w:r>
-      <w:proofErr w:type="spellStart"/>
-      <w:r>
-        <w:rPr>
-          <w:rFonts w:cs="Arial"/>
-        </w:rPr>
-        <w:t>Login</w:t>
-      </w:r>
-      <w:proofErr w:type="spellEnd"/>
-      <w:r>
-        <w:rPr>
-          <w:rFonts w:cs="Arial"/>
-        </w:rPr>
-        <w:t xml:space="preserve"> y operaciones bancarias.</w:t>
+        <w:t>Desarrollada con Java Swing, con ventanas personalizadas para Registro, Login y operaciones bancarias.</w:t>
       </w:r>
     </w:p>
     <w:p>
@@ -8223,8 +8324,16 @@
       <w:r>
         <w:rPr>
           <w:rFonts w:cs="Arial"/>
-        </w:rPr>
-        <w:t>Persistencia de datos:</w:t>
+          <w:b/>
+          <w:bCs/>
+        </w:rPr>
+        <w:t>Persistencia de datos</w:t>
+      </w:r>
+      <w:r>
+        <w:rPr>
+          <w:rFonts w:cs="Arial"/>
+        </w:rPr>
+        <w:t>:</w:t>
       </w:r>
     </w:p>
     <w:p>
@@ -8245,19 +8354,17 @@
         </w:rPr>
         <w:t xml:space="preserve">Los datos de usuarios, cuentas y transacciones se almacenan en archivos JSON, utilizando la librería </w:t>
       </w:r>
-      <w:proofErr w:type="spellStart"/>
       <w:r>
         <w:rPr>
           <w:rFonts w:cs="Arial"/>
         </w:rPr>
-        <w:t>Gson</w:t>
-      </w:r>
-      <w:proofErr w:type="spellEnd"/>
+        <w:t>Gs</w:t>
+      </w:r>
       <w:r>
         <w:rPr>
           <w:rFonts w:cs="Arial"/>
         </w:rPr>
-        <w:t xml:space="preserve"> 2.10.1.</w:t>
+        <w:t>on 2.10.1.</w:t>
       </w:r>
     </w:p>
     <w:p>
@@ -8279,11 +8386,15 @@
         <w:spacing w:line="276" w:lineRule="auto"/>
         <w:rPr>
           <w:rFonts w:cs="Arial"/>
+          <w:b/>
+          <w:bCs/>
         </w:rPr>
       </w:pPr>
       <w:r>
         <w:rPr>
           <w:rFonts w:cs="Arial"/>
+          <w:b/>
+          <w:bCs/>
         </w:rPr>
         <w:t>Programación Orientada a Objetos (POO):</w:t>
       </w:r>
@@ -8331,8 +8442,16 @@
       <w:r>
         <w:rPr>
           <w:rFonts w:cs="Arial"/>
-        </w:rPr>
-        <w:t>Validaciones avanzadas:</w:t>
+          <w:b/>
+          <w:bCs/>
+        </w:rPr>
+        <w:t>Validaciones avanzadas</w:t>
+      </w:r>
+      <w:r>
+        <w:rPr>
+          <w:rFonts w:cs="Arial"/>
+        </w:rPr>
+        <w:t>:</w:t>
       </w:r>
     </w:p>
     <w:p>
@@ -8378,8 +8497,16 @@
       <w:r>
         <w:rPr>
           <w:rFonts w:cs="Arial"/>
-        </w:rPr>
-        <w:t>Historial dinámico:</w:t>
+          <w:b/>
+          <w:bCs/>
+        </w:rPr>
+        <w:t>Historial dinámico</w:t>
+      </w:r>
+      <w:r>
+        <w:rPr>
+          <w:rFonts w:cs="Arial"/>
+        </w:rPr>
+        <w:t>:</w:t>
       </w:r>
     </w:p>
     <w:p>
@@ -8429,7 +8556,7 @@
           <w:bCs/>
         </w:rPr>
       </w:pPr>
-      <w:bookmarkStart w:id="22" w:name="_Toc204761694"/>
+      <w:bookmarkStart w:id="22" w:name="_Toc204771372"/>
       <w:r>
         <w:rPr>
           <w:rFonts w:ascii="Arial" w:hAnsi="Arial" w:cs="Arial"/>
@@ -8737,7 +8864,7 @@
           <w:bCs/>
         </w:rPr>
       </w:pPr>
-      <w:bookmarkStart w:id="23" w:name="_Toc204761695"/>
+      <w:bookmarkStart w:id="23" w:name="_Toc204771373"/>
       <w:r>
         <w:rPr>
           <w:rFonts w:ascii="Arial" w:hAnsi="Arial" w:cs="Arial"/>
@@ -8805,25 +8932,14 @@
           <w:lang w:eastAsia="es-PA" w:bidi="ar-SA"/>
         </w:rPr>
       </w:pPr>
-      <w:proofErr w:type="spellStart"/>
       <w:r>
         <w:rPr>
           <w:rFonts w:eastAsia="Times New Roman" w:cs="Arial"/>
           <w:kern w:val="0"/>
           <w:lang w:eastAsia="es-PA" w:bidi="ar-SA"/>
         </w:rPr>
-        <w:t>Code</w:t>
-      </w:r>
-      <w:proofErr w:type="spellEnd"/>
-      <w:r>
-        <w:rPr>
-          <w:rFonts w:eastAsia="Times New Roman" w:cs="Arial"/>
-          <w:kern w:val="0"/>
-          <w:lang w:eastAsia="es-PA" w:bidi="ar-SA"/>
-        </w:rPr>
-        <w:t xml:space="preserve">, B. [@BroCodez]. (s/f). </w:t>
-      </w:r>
-      <w:proofErr w:type="spellStart"/>
+        <w:t xml:space="preserve">Code, B. [@BroCodez]. (s/f). </w:t>
+      </w:r>
       <w:r>
         <w:rPr>
           <w:rFonts w:eastAsia="Times New Roman" w:cs="Arial"/>
@@ -8832,9 +8948,50 @@
           <w:kern w:val="0"/>
           <w:lang w:eastAsia="es-PA" w:bidi="ar-SA"/>
         </w:rPr>
-        <w:t>Learn</w:t>
-      </w:r>
-      <w:proofErr w:type="spellEnd"/>
+        <w:t xml:space="preserve">Learn java ENUMS in 10 minutes! </w:t>
+      </w:r>
+      <w:r>
+        <w:rPr>
+          <w:rFonts w:ascii="Segoe UI Emoji" w:eastAsia="Times New Roman" w:hAnsi="Segoe UI Emoji" w:cs="Segoe UI Emoji"/>
+          <w:i/>
+          <w:iCs/>
+          <w:kern w:val="0"/>
+          <w:lang w:eastAsia="es-PA" w:bidi="ar-SA"/>
+        </w:rPr>
+        <w:t>📅</w:t>
+      </w:r>
+      <w:r>
+        <w:rPr>
+          <w:rFonts w:eastAsia="Times New Roman" w:cs="Arial"/>
+          <w:kern w:val="0"/>
+          <w:lang w:eastAsia="es-PA" w:bidi="ar-SA"/>
+        </w:rPr>
+        <w:t>. Youtube. Recuperado el 30 de julio de 2025, de https://www.youtube.com/watch?v=BIOxWAfaAgw</w:t>
+      </w:r>
+    </w:p>
+    <w:p>
+      <w:pPr>
+        <w:pStyle w:val="Prrafodelista"/>
+        <w:suppressAutoHyphens w:val="0"/>
+        <w:spacing w:before="100" w:beforeAutospacing="1"/>
+        <w:rPr>
+          <w:rFonts w:eastAsia="Times New Roman" w:cs="Arial"/>
+          <w:kern w:val="0"/>
+          <w:lang w:eastAsia="es-PA" w:bidi="ar-SA"/>
+        </w:rPr>
+      </w:pPr>
+    </w:p>
+    <w:p>
+      <w:pPr>
+        <w:pStyle w:val="Prrafodelista"/>
+        <w:suppressAutoHyphens w:val="0"/>
+        <w:spacing w:before="100" w:beforeAutospacing="1" w:line="360" w:lineRule="auto"/>
+        <w:rPr>
+          <w:rFonts w:eastAsia="Times New Roman" w:cs="Arial"/>
+          <w:kern w:val="0"/>
+          <w:lang w:eastAsia="es-PA" w:bidi="ar-SA"/>
+        </w:rPr>
+      </w:pPr>
       <w:r>
         <w:rPr>
           <w:rFonts w:eastAsia="Times New Roman" w:cs="Arial"/>
@@ -8843,17 +9000,8 @@
           <w:kern w:val="0"/>
           <w:lang w:eastAsia="es-PA" w:bidi="ar-SA"/>
         </w:rPr>
-        <w:t xml:space="preserve"> java ENUMS in 10 minutes! </w:t>
-      </w:r>
-      <w:r>
-        <w:rPr>
-          <w:rFonts w:ascii="Segoe UI Emoji" w:eastAsia="Times New Roman" w:hAnsi="Segoe UI Emoji" w:cs="Segoe UI Emoji"/>
-          <w:i/>
-          <w:iCs/>
-          <w:kern w:val="0"/>
-          <w:lang w:eastAsia="es-PA" w:bidi="ar-SA"/>
-        </w:rPr>
-        <w:t>📅</w:t>
+        <w:lastRenderedPageBreak/>
+        <w:t>How to capture a JFrame’s close button click event?</w:t>
       </w:r>
       <w:r>
         <w:rPr>
@@ -8861,51 +9009,20 @@
           <w:kern w:val="0"/>
           <w:lang w:eastAsia="es-PA" w:bidi="ar-SA"/>
         </w:rPr>
-        <w:t xml:space="preserve">. </w:t>
-      </w:r>
-      <w:proofErr w:type="spellStart"/>
-      <w:r>
+        <w:t xml:space="preserve"> (s/f). Stack Overflow. Recuperado el 30 de julio de 2025, de https://stackoverflow.com/questions/9093448/how-to-capture-a-jframes-close-button-click-event</w:t>
+      </w:r>
+    </w:p>
+    <w:p>
+      <w:pPr>
+        <w:pStyle w:val="Prrafodelista"/>
+        <w:suppressAutoHyphens w:val="0"/>
+        <w:spacing w:before="100" w:beforeAutospacing="1" w:line="360" w:lineRule="auto"/>
         <w:rPr>
           <w:rFonts w:eastAsia="Times New Roman" w:cs="Arial"/>
           <w:kern w:val="0"/>
           <w:lang w:eastAsia="es-PA" w:bidi="ar-SA"/>
         </w:rPr>
-        <w:t>Youtube</w:t>
-      </w:r>
-      <w:proofErr w:type="spellEnd"/>
-      <w:r>
-        <w:rPr>
-          <w:rFonts w:eastAsia="Times New Roman" w:cs="Arial"/>
-          <w:kern w:val="0"/>
-          <w:lang w:eastAsia="es-PA" w:bidi="ar-SA"/>
-        </w:rPr>
-        <w:t>. Recuperado el 30 de julio de 2025, de https://www.youtube.com/watch?v=BIOxWAfaAgw</w:t>
-      </w:r>
-    </w:p>
-    <w:p>
-      <w:pPr>
-        <w:pStyle w:val="Prrafodelista"/>
-        <w:suppressAutoHyphens w:val="0"/>
-        <w:spacing w:before="100" w:beforeAutospacing="1"/>
-        <w:rPr>
-          <w:rFonts w:eastAsia="Times New Roman" w:cs="Arial"/>
-          <w:kern w:val="0"/>
-          <w:lang w:eastAsia="es-PA" w:bidi="ar-SA"/>
-        </w:rPr>
-      </w:pPr>
-    </w:p>
-    <w:p>
-      <w:pPr>
-        <w:pStyle w:val="Prrafodelista"/>
-        <w:suppressAutoHyphens w:val="0"/>
-        <w:spacing w:before="100" w:beforeAutospacing="1" w:line="360" w:lineRule="auto"/>
-        <w:rPr>
-          <w:rFonts w:eastAsia="Times New Roman" w:cs="Arial"/>
-          <w:kern w:val="0"/>
-          <w:lang w:eastAsia="es-PA" w:bidi="ar-SA"/>
-        </w:rPr>
-      </w:pPr>
-      <w:proofErr w:type="spellStart"/>
+      </w:pPr>
       <w:r>
         <w:rPr>
           <w:rFonts w:eastAsia="Times New Roman" w:cs="Arial"/>
@@ -8914,10 +9031,40 @@
           <w:kern w:val="0"/>
           <w:lang w:eastAsia="es-PA" w:bidi="ar-SA"/>
         </w:rPr>
-        <w:lastRenderedPageBreak/>
-        <w:t>How</w:t>
-      </w:r>
-      <w:proofErr w:type="spellEnd"/>
+        <w:t>Install IntelliJ IDEA</w:t>
+      </w:r>
+      <w:r>
+        <w:rPr>
+          <w:rFonts w:eastAsia="Times New Roman" w:cs="Arial"/>
+          <w:kern w:val="0"/>
+          <w:lang w:eastAsia="es-PA" w:bidi="ar-SA"/>
+        </w:rPr>
+        <w:t>. (s/f). IntelliJ IDEA Help System Requirements. Recuperado el 30 de julio de 2025, de https://www.jetbrains.com/help/idea/installation-guide.html</w:t>
+      </w:r>
+    </w:p>
+    <w:p>
+      <w:pPr>
+        <w:pStyle w:val="Prrafodelista"/>
+        <w:suppressAutoHyphens w:val="0"/>
+        <w:spacing w:before="100" w:beforeAutospacing="1"/>
+        <w:rPr>
+          <w:rFonts w:eastAsia="Times New Roman" w:cs="Arial"/>
+          <w:kern w:val="0"/>
+          <w:lang w:eastAsia="es-PA" w:bidi="ar-SA"/>
+        </w:rPr>
+      </w:pPr>
+    </w:p>
+    <w:p>
+      <w:pPr>
+        <w:pStyle w:val="Prrafodelista"/>
+        <w:suppressAutoHyphens w:val="0"/>
+        <w:spacing w:before="100" w:beforeAutospacing="1" w:line="360" w:lineRule="auto"/>
+        <w:rPr>
+          <w:rFonts w:eastAsia="Times New Roman" w:cs="Arial"/>
+          <w:kern w:val="0"/>
+          <w:lang w:eastAsia="es-PA" w:bidi="ar-SA"/>
+        </w:rPr>
+      </w:pPr>
       <w:r>
         <w:rPr>
           <w:rFonts w:eastAsia="Times New Roman" w:cs="Arial"/>
@@ -8926,9 +9073,40 @@
           <w:kern w:val="0"/>
           <w:lang w:eastAsia="es-PA" w:bidi="ar-SA"/>
         </w:rPr>
-        <w:t xml:space="preserve"> </w:t>
-      </w:r>
-      <w:proofErr w:type="spellStart"/>
+        <w:t>Java ArrayList</w:t>
+      </w:r>
+      <w:r>
+        <w:rPr>
+          <w:rFonts w:eastAsia="Times New Roman" w:cs="Arial"/>
+          <w:kern w:val="0"/>
+          <w:lang w:eastAsia="es-PA" w:bidi="ar-SA"/>
+        </w:rPr>
+        <w:t>. (s/f). W3schools.com. Recuperado el 30 de julio de 2025, de https://www.w3schools.com/java/java_arraylist.asp</w:t>
+      </w:r>
+    </w:p>
+    <w:p>
+      <w:pPr>
+        <w:pStyle w:val="Prrafodelista"/>
+        <w:suppressAutoHyphens w:val="0"/>
+        <w:spacing w:before="100" w:beforeAutospacing="1"/>
+        <w:rPr>
+          <w:rFonts w:eastAsia="Times New Roman" w:cs="Arial"/>
+          <w:kern w:val="0"/>
+          <w:lang w:eastAsia="es-PA" w:bidi="ar-SA"/>
+        </w:rPr>
+      </w:pPr>
+    </w:p>
+    <w:p>
+      <w:pPr>
+        <w:pStyle w:val="Prrafodelista"/>
+        <w:suppressAutoHyphens w:val="0"/>
+        <w:spacing w:before="100" w:beforeAutospacing="1" w:line="360" w:lineRule="auto"/>
+        <w:rPr>
+          <w:rFonts w:eastAsia="Times New Roman" w:cs="Arial"/>
+          <w:kern w:val="0"/>
+          <w:lang w:eastAsia="es-PA" w:bidi="ar-SA"/>
+        </w:rPr>
+      </w:pPr>
       <w:r>
         <w:rPr>
           <w:rFonts w:eastAsia="Times New Roman" w:cs="Arial"/>
@@ -8937,9 +9115,48 @@
           <w:kern w:val="0"/>
           <w:lang w:eastAsia="es-PA" w:bidi="ar-SA"/>
         </w:rPr>
-        <w:t>to</w:t>
-      </w:r>
-      <w:proofErr w:type="spellEnd"/>
+        <w:t>Java enums</w:t>
+      </w:r>
+      <w:r>
+        <w:rPr>
+          <w:rFonts w:eastAsia="Times New Roman" w:cs="Arial"/>
+          <w:kern w:val="0"/>
+          <w:lang w:eastAsia="es-PA" w:bidi="ar-SA"/>
+        </w:rPr>
+        <w:t>. (s/f). W3schools.com. Recuperado el 30 de julio de 2025, de https://www.w3schools.com/java/java_enums.asp</w:t>
+      </w:r>
+    </w:p>
+    <w:p>
+      <w:pPr>
+        <w:pStyle w:val="Prrafodelista"/>
+        <w:suppressAutoHyphens w:val="0"/>
+        <w:spacing w:before="100" w:beforeAutospacing="1"/>
+        <w:rPr>
+          <w:rFonts w:eastAsia="Times New Roman" w:cs="Arial"/>
+          <w:kern w:val="0"/>
+          <w:lang w:eastAsia="es-PA" w:bidi="ar-SA"/>
+        </w:rPr>
+      </w:pPr>
+    </w:p>
+    <w:p>
+      <w:pPr>
+        <w:pStyle w:val="Prrafodelista"/>
+        <w:suppressAutoHyphens w:val="0"/>
+        <w:spacing w:before="100" w:beforeAutospacing="1" w:line="360" w:lineRule="auto"/>
+        <w:rPr>
+          <w:rFonts w:eastAsia="Times New Roman" w:cs="Arial"/>
+          <w:kern w:val="0"/>
+          <w:lang w:eastAsia="es-PA" w:bidi="ar-SA"/>
+        </w:rPr>
+      </w:pPr>
+      <w:r>
+        <w:rPr>
+          <w:rFonts w:eastAsia="Times New Roman" w:cs="Arial"/>
+          <w:kern w:val="0"/>
+          <w:lang w:eastAsia="es-PA" w:bidi="ar-SA"/>
+        </w:rPr>
+        <w:t xml:space="preserve">@jrgsevilla, J. R. G. (2024, julio 30). </w:t>
+      </w:r>
       <w:r>
         <w:rPr>
           <w:rFonts w:eastAsia="Times New Roman" w:cs="Arial"/>
@@ -8948,9 +9165,48 @@
           <w:kern w:val="0"/>
           <w:lang w:eastAsia="es-PA" w:bidi="ar-SA"/>
         </w:rPr>
-        <w:t xml:space="preserve"> capture a </w:t>
-      </w:r>
-      <w:proofErr w:type="spellStart"/>
+        <w:t>PA Creación de una aplicación swing con IntelliJ IDEA</w:t>
+      </w:r>
+      <w:r>
+        <w:rPr>
+          <w:rFonts w:eastAsia="Times New Roman" w:cs="Arial"/>
+          <w:kern w:val="0"/>
+          <w:lang w:eastAsia="es-PA" w:bidi="ar-SA"/>
+        </w:rPr>
+        <w:t>. Youtu.Be. https://youtu.be/2x1_tI7GKbs?si=MOylyyof8MtvF_Nr</w:t>
+      </w:r>
+    </w:p>
+    <w:p>
+      <w:pPr>
+        <w:pStyle w:val="Prrafodelista"/>
+        <w:suppressAutoHyphens w:val="0"/>
+        <w:spacing w:before="100" w:beforeAutospacing="1"/>
+        <w:rPr>
+          <w:rFonts w:eastAsia="Times New Roman" w:cs="Arial"/>
+          <w:kern w:val="0"/>
+          <w:lang w:eastAsia="es-PA" w:bidi="ar-SA"/>
+        </w:rPr>
+      </w:pPr>
+    </w:p>
+    <w:p>
+      <w:pPr>
+        <w:pStyle w:val="Prrafodelista"/>
+        <w:suppressAutoHyphens w:val="0"/>
+        <w:spacing w:before="100" w:beforeAutospacing="1" w:line="360" w:lineRule="auto"/>
+        <w:rPr>
+          <w:rFonts w:eastAsia="Times New Roman" w:cs="Arial"/>
+          <w:kern w:val="0"/>
+          <w:lang w:eastAsia="es-PA" w:bidi="ar-SA"/>
+        </w:rPr>
+      </w:pPr>
+      <w:r>
+        <w:rPr>
+          <w:rFonts w:eastAsia="Times New Roman" w:cs="Arial"/>
+          <w:kern w:val="0"/>
+          <w:lang w:eastAsia="es-PA" w:bidi="ar-SA"/>
+        </w:rPr>
+        <w:t xml:space="preserve">Lee, A. [@alexlorenlee]. (s/f). </w:t>
+      </w:r>
       <w:r>
         <w:rPr>
           <w:rFonts w:eastAsia="Times New Roman" w:cs="Arial"/>
@@ -8959,9 +9215,48 @@
           <w:kern w:val="0"/>
           <w:lang w:eastAsia="es-PA" w:bidi="ar-SA"/>
         </w:rPr>
-        <w:t>JFrame’s</w:t>
-      </w:r>
-      <w:proofErr w:type="spellEnd"/>
+        <w:t>ArrayList in java tutorial #36</w:t>
+      </w:r>
+      <w:r>
+        <w:rPr>
+          <w:rFonts w:eastAsia="Times New Roman" w:cs="Arial"/>
+          <w:kern w:val="0"/>
+          <w:lang w:eastAsia="es-PA" w:bidi="ar-SA"/>
+        </w:rPr>
+        <w:t>. Youtube. Recuperado el 30 de julio de 2025, de https://www.youtube.com/watch?v=pTAda7qU4LY</w:t>
+      </w:r>
+    </w:p>
+    <w:p>
+      <w:pPr>
+        <w:pStyle w:val="Prrafodelista"/>
+        <w:suppressAutoHyphens w:val="0"/>
+        <w:spacing w:before="100" w:beforeAutospacing="1"/>
+        <w:rPr>
+          <w:rFonts w:eastAsia="Times New Roman" w:cs="Arial"/>
+          <w:kern w:val="0"/>
+          <w:lang w:eastAsia="es-PA" w:bidi="ar-SA"/>
+        </w:rPr>
+      </w:pPr>
+    </w:p>
+    <w:p>
+      <w:pPr>
+        <w:pStyle w:val="Prrafodelista"/>
+        <w:suppressAutoHyphens w:val="0"/>
+        <w:spacing w:before="100" w:beforeAutospacing="1" w:line="360" w:lineRule="auto"/>
+        <w:rPr>
+          <w:rFonts w:eastAsia="Times New Roman" w:cs="Arial"/>
+          <w:kern w:val="0"/>
+          <w:lang w:eastAsia="es-PA" w:bidi="ar-SA"/>
+        </w:rPr>
+      </w:pPr>
+      <w:r>
+        <w:rPr>
+          <w:rFonts w:eastAsia="Times New Roman" w:cs="Arial"/>
+          <w:kern w:val="0"/>
+          <w:lang w:eastAsia="es-PA" w:bidi="ar-SA"/>
+        </w:rPr>
+        <w:t xml:space="preserve">Programmer, I. [@indianprogrammer0001]. (s/f). </w:t>
+      </w:r>
       <w:r>
         <w:rPr>
           <w:rFonts w:eastAsia="Times New Roman" w:cs="Arial"/>
@@ -8970,9 +9265,40 @@
           <w:kern w:val="0"/>
           <w:lang w:eastAsia="es-PA" w:bidi="ar-SA"/>
         </w:rPr>
-        <w:t xml:space="preserve"> </w:t>
-      </w:r>
-      <w:proofErr w:type="spellStart"/>
+        <w:t>Constructor in java - what is constructor? | default and parameterized constructor</w:t>
+      </w:r>
+      <w:r>
+        <w:rPr>
+          <w:rFonts w:eastAsia="Times New Roman" w:cs="Arial"/>
+          <w:kern w:val="0"/>
+          <w:lang w:eastAsia="es-PA" w:bidi="ar-SA"/>
+        </w:rPr>
+        <w:t>. Youtube. Recuperado el 30 de julio de 2025, de https://www.youtube.com/watch?v=6Xa6oQYuav4</w:t>
+      </w:r>
+    </w:p>
+    <w:p>
+      <w:pPr>
+        <w:pStyle w:val="Prrafodelista"/>
+        <w:suppressAutoHyphens w:val="0"/>
+        <w:spacing w:before="100" w:beforeAutospacing="1"/>
+        <w:rPr>
+          <w:rFonts w:eastAsia="Times New Roman" w:cs="Arial"/>
+          <w:kern w:val="0"/>
+          <w:lang w:eastAsia="es-PA" w:bidi="ar-SA"/>
+        </w:rPr>
+      </w:pPr>
+    </w:p>
+    <w:p>
+      <w:pPr>
+        <w:pStyle w:val="Prrafodelista"/>
+        <w:suppressAutoHyphens w:val="0"/>
+        <w:spacing w:before="100" w:beforeAutospacing="1" w:line="360" w:lineRule="auto"/>
+        <w:rPr>
+          <w:rFonts w:eastAsia="Times New Roman" w:cs="Arial"/>
+          <w:kern w:val="0"/>
+          <w:lang w:eastAsia="es-PA" w:bidi="ar-SA"/>
+        </w:rPr>
+      </w:pPr>
       <w:r>
         <w:rPr>
           <w:rFonts w:eastAsia="Times New Roman" w:cs="Arial"/>
@@ -8981,9 +9307,40 @@
           <w:kern w:val="0"/>
           <w:lang w:eastAsia="es-PA" w:bidi="ar-SA"/>
         </w:rPr>
-        <w:t>close</w:t>
-      </w:r>
-      <w:proofErr w:type="spellEnd"/>
+        <w:t>¿Qué es la biblioteca Swing?</w:t>
+      </w:r>
+      <w:r>
+        <w:rPr>
+          <w:rFonts w:eastAsia="Times New Roman" w:cs="Arial"/>
+          <w:kern w:val="0"/>
+          <w:lang w:eastAsia="es-PA" w:bidi="ar-SA"/>
+        </w:rPr>
+        <w:t xml:space="preserve"> (s/f). Alura. Recuperado el 30 de julio de 2025, de https://www.aluracursos.com/blog/biblioteca-swing</w:t>
+      </w:r>
+    </w:p>
+    <w:p>
+      <w:pPr>
+        <w:pStyle w:val="Prrafodelista"/>
+        <w:suppressAutoHyphens w:val="0"/>
+        <w:spacing w:before="100" w:beforeAutospacing="1"/>
+        <w:rPr>
+          <w:rFonts w:eastAsia="Times New Roman" w:cs="Arial"/>
+          <w:kern w:val="0"/>
+          <w:lang w:eastAsia="es-PA" w:bidi="ar-SA"/>
+        </w:rPr>
+      </w:pPr>
+    </w:p>
+    <w:p>
+      <w:pPr>
+        <w:pStyle w:val="Prrafodelista"/>
+        <w:suppressAutoHyphens w:val="0"/>
+        <w:spacing w:before="100" w:beforeAutospacing="1" w:line="360" w:lineRule="auto"/>
+        <w:rPr>
+          <w:rFonts w:eastAsia="Times New Roman" w:cs="Arial"/>
+          <w:kern w:val="0"/>
+          <w:lang w:eastAsia="es-PA" w:bidi="ar-SA"/>
+        </w:rPr>
+      </w:pPr>
       <w:r>
         <w:rPr>
           <w:rFonts w:eastAsia="Times New Roman" w:cs="Arial"/>
@@ -8992,9 +9349,48 @@
           <w:kern w:val="0"/>
           <w:lang w:eastAsia="es-PA" w:bidi="ar-SA"/>
         </w:rPr>
-        <w:t xml:space="preserve"> </w:t>
-      </w:r>
-      <w:proofErr w:type="spellStart"/>
+        <w:t>¿Qué significa standalone en el mundo del desarrollo de software?</w:t>
+      </w:r>
+      <w:r>
+        <w:rPr>
+          <w:rFonts w:eastAsia="Times New Roman" w:cs="Arial"/>
+          <w:kern w:val="0"/>
+          <w:lang w:eastAsia="es-PA" w:bidi="ar-SA"/>
+        </w:rPr>
+        <w:t xml:space="preserve"> (s/f). Desarrolloweb.com. Recuperado el 30 de julio de 2025, de https://desarrolloweb.com/faq/que-significa-standalone-en-el-mundo-del-desarrollo-de-software</w:t>
+      </w:r>
+    </w:p>
+    <w:p>
+      <w:pPr>
+        <w:pStyle w:val="Prrafodelista"/>
+        <w:suppressAutoHyphens w:val="0"/>
+        <w:spacing w:before="100" w:beforeAutospacing="1"/>
+        <w:rPr>
+          <w:rFonts w:eastAsia="Times New Roman" w:cs="Arial"/>
+          <w:kern w:val="0"/>
+          <w:lang w:eastAsia="es-PA" w:bidi="ar-SA"/>
+        </w:rPr>
+      </w:pPr>
+    </w:p>
+    <w:p>
+      <w:pPr>
+        <w:pStyle w:val="Prrafodelista"/>
+        <w:suppressAutoHyphens w:val="0"/>
+        <w:spacing w:before="100" w:beforeAutospacing="1" w:line="360" w:lineRule="auto"/>
+        <w:rPr>
+          <w:rFonts w:eastAsia="Times New Roman" w:cs="Arial"/>
+          <w:kern w:val="0"/>
+          <w:lang w:eastAsia="es-PA" w:bidi="ar-SA"/>
+        </w:rPr>
+      </w:pPr>
+      <w:r>
+        <w:rPr>
+          <w:rFonts w:eastAsia="Times New Roman" w:cs="Arial"/>
+          <w:kern w:val="0"/>
+          <w:lang w:eastAsia="es-PA" w:bidi="ar-SA"/>
+        </w:rPr>
+        <w:t xml:space="preserve">Tutorials, K. B. [@karthikBethi]. (s/f). </w:t>
+      </w:r>
       <w:r>
         <w:rPr>
           <w:rFonts w:eastAsia="Times New Roman" w:cs="Arial"/>
@@ -9003,64 +9399,7 @@
           <w:kern w:val="0"/>
           <w:lang w:eastAsia="es-PA" w:bidi="ar-SA"/>
         </w:rPr>
-        <w:t>button</w:t>
-      </w:r>
-      <w:proofErr w:type="spellEnd"/>
-      <w:r>
-        <w:rPr>
-          <w:rFonts w:eastAsia="Times New Roman" w:cs="Arial"/>
-          <w:i/>
-          <w:iCs/>
-          <w:kern w:val="0"/>
-          <w:lang w:eastAsia="es-PA" w:bidi="ar-SA"/>
-        </w:rPr>
-        <w:t xml:space="preserve"> </w:t>
-      </w:r>
-      <w:proofErr w:type="spellStart"/>
-      <w:proofErr w:type="gramStart"/>
-      <w:r>
-        <w:rPr>
-          <w:rFonts w:eastAsia="Times New Roman" w:cs="Arial"/>
-          <w:i/>
-          <w:iCs/>
-          <w:kern w:val="0"/>
-          <w:lang w:eastAsia="es-PA" w:bidi="ar-SA"/>
-        </w:rPr>
-        <w:t>click</w:t>
-      </w:r>
-      <w:proofErr w:type="spellEnd"/>
-      <w:proofErr w:type="gramEnd"/>
-      <w:r>
-        <w:rPr>
-          <w:rFonts w:eastAsia="Times New Roman" w:cs="Arial"/>
-          <w:i/>
-          <w:iCs/>
-          <w:kern w:val="0"/>
-          <w:lang w:eastAsia="es-PA" w:bidi="ar-SA"/>
-        </w:rPr>
-        <w:t xml:space="preserve"> </w:t>
-      </w:r>
-      <w:proofErr w:type="spellStart"/>
-      <w:r>
-        <w:rPr>
-          <w:rFonts w:eastAsia="Times New Roman" w:cs="Arial"/>
-          <w:i/>
-          <w:iCs/>
-          <w:kern w:val="0"/>
-          <w:lang w:eastAsia="es-PA" w:bidi="ar-SA"/>
-        </w:rPr>
-        <w:t>event</w:t>
-      </w:r>
-      <w:proofErr w:type="spellEnd"/>
-      <w:r>
-        <w:rPr>
-          <w:rFonts w:eastAsia="Times New Roman" w:cs="Arial"/>
-          <w:i/>
-          <w:iCs/>
-          <w:kern w:val="0"/>
-          <w:lang w:eastAsia="es-PA" w:bidi="ar-SA"/>
-        </w:rPr>
-        <w:t>?</w:t>
+        <w:t>CSV Reader In Java | Open CSV in Java | csv reader read next in Java | open csv library</w:t>
       </w:r>
       <w:r>
         <w:rPr>
@@ -9068,875 +9407,7 @@
           <w:kern w:val="0"/>
           <w:lang w:eastAsia="es-PA" w:bidi="ar-SA"/>
         </w:rPr>
-        <w:t xml:space="preserve"> (s/f). </w:t>
-      </w:r>
-      <w:proofErr w:type="spellStart"/>
-      <w:r>
-        <w:rPr>
-          <w:rFonts w:eastAsia="Times New Roman" w:cs="Arial"/>
-          <w:kern w:val="0"/>
-          <w:lang w:eastAsia="es-PA" w:bidi="ar-SA"/>
-        </w:rPr>
-        <w:t>Stack</w:t>
-      </w:r>
-      <w:proofErr w:type="spellEnd"/>
-      <w:r>
-        <w:rPr>
-          <w:rFonts w:eastAsia="Times New Roman" w:cs="Arial"/>
-          <w:kern w:val="0"/>
-          <w:lang w:eastAsia="es-PA" w:bidi="ar-SA"/>
-        </w:rPr>
-        <w:t xml:space="preserve"> </w:t>
-      </w:r>
-      <w:proofErr w:type="spellStart"/>
-      <w:r>
-        <w:rPr>
-          <w:rFonts w:eastAsia="Times New Roman" w:cs="Arial"/>
-          <w:kern w:val="0"/>
-          <w:lang w:eastAsia="es-PA" w:bidi="ar-SA"/>
-        </w:rPr>
-        <w:t>Overflow</w:t>
-      </w:r>
-      <w:proofErr w:type="spellEnd"/>
-      <w:r>
-        <w:rPr>
-          <w:rFonts w:eastAsia="Times New Roman" w:cs="Arial"/>
-          <w:kern w:val="0"/>
-          <w:lang w:eastAsia="es-PA" w:bidi="ar-SA"/>
-        </w:rPr>
-        <w:t>. Recuperado el 30 de julio de 2025, de https://stackoverflow.com/questions/9093448/how-to-capture-a-jframes-close-button-click-event</w:t>
-      </w:r>
-    </w:p>
-    <w:p>
-      <w:pPr>
-        <w:pStyle w:val="Prrafodelista"/>
-        <w:suppressAutoHyphens w:val="0"/>
-        <w:spacing w:before="100" w:beforeAutospacing="1" w:line="360" w:lineRule="auto"/>
-        <w:rPr>
-          <w:rFonts w:eastAsia="Times New Roman" w:cs="Arial"/>
-          <w:kern w:val="0"/>
-          <w:lang w:eastAsia="es-PA" w:bidi="ar-SA"/>
-        </w:rPr>
-      </w:pPr>
-      <w:proofErr w:type="spellStart"/>
-      <w:r>
-        <w:rPr>
-          <w:rFonts w:eastAsia="Times New Roman" w:cs="Arial"/>
-          <w:i/>
-          <w:iCs/>
-          <w:kern w:val="0"/>
-          <w:lang w:eastAsia="es-PA" w:bidi="ar-SA"/>
-        </w:rPr>
-        <w:t>Install</w:t>
-      </w:r>
-      <w:proofErr w:type="spellEnd"/>
-      <w:r>
-        <w:rPr>
-          <w:rFonts w:eastAsia="Times New Roman" w:cs="Arial"/>
-          <w:i/>
-          <w:iCs/>
-          <w:kern w:val="0"/>
-          <w:lang w:eastAsia="es-PA" w:bidi="ar-SA"/>
-        </w:rPr>
-        <w:t xml:space="preserve"> IntelliJ IDEA</w:t>
-      </w:r>
-      <w:r>
-        <w:rPr>
-          <w:rFonts w:eastAsia="Times New Roman" w:cs="Arial"/>
-          <w:kern w:val="0"/>
-          <w:lang w:eastAsia="es-PA" w:bidi="ar-SA"/>
-        </w:rPr>
-        <w:t xml:space="preserve">. (s/f). IntelliJ IDEA </w:t>
-      </w:r>
-      <w:proofErr w:type="spellStart"/>
-      <w:r>
-        <w:rPr>
-          <w:rFonts w:eastAsia="Times New Roman" w:cs="Arial"/>
-          <w:kern w:val="0"/>
-          <w:lang w:eastAsia="es-PA" w:bidi="ar-SA"/>
-        </w:rPr>
-        <w:t>Help</w:t>
-      </w:r>
-      <w:proofErr w:type="spellEnd"/>
-      <w:r>
-        <w:rPr>
-          <w:rFonts w:eastAsia="Times New Roman" w:cs="Arial"/>
-          <w:kern w:val="0"/>
-          <w:lang w:eastAsia="es-PA" w:bidi="ar-SA"/>
-        </w:rPr>
-        <w:t xml:space="preserve"> </w:t>
-      </w:r>
-      <w:proofErr w:type="spellStart"/>
-      <w:r>
-        <w:rPr>
-          <w:rFonts w:eastAsia="Times New Roman" w:cs="Arial"/>
-          <w:kern w:val="0"/>
-          <w:lang w:eastAsia="es-PA" w:bidi="ar-SA"/>
-        </w:rPr>
-        <w:t>System</w:t>
-      </w:r>
-      <w:proofErr w:type="spellEnd"/>
-      <w:r>
-        <w:rPr>
-          <w:rFonts w:eastAsia="Times New Roman" w:cs="Arial"/>
-          <w:kern w:val="0"/>
-          <w:lang w:eastAsia="es-PA" w:bidi="ar-SA"/>
-        </w:rPr>
-        <w:t xml:space="preserve"> </w:t>
-      </w:r>
-      <w:proofErr w:type="spellStart"/>
-      <w:r>
-        <w:rPr>
-          <w:rFonts w:eastAsia="Times New Roman" w:cs="Arial"/>
-          <w:kern w:val="0"/>
-          <w:lang w:eastAsia="es-PA" w:bidi="ar-SA"/>
-        </w:rPr>
-        <w:t>Requirements</w:t>
-      </w:r>
-      <w:proofErr w:type="spellEnd"/>
-      <w:r>
-        <w:rPr>
-          <w:rFonts w:eastAsia="Times New Roman" w:cs="Arial"/>
-          <w:kern w:val="0"/>
-          <w:lang w:eastAsia="es-PA" w:bidi="ar-SA"/>
-        </w:rPr>
-        <w:t>. Recuperado el 30 de julio de 2025, de https://www.jetbrains.com/help/idea/installation-guide.html</w:t>
-      </w:r>
-    </w:p>
-    <w:p>
-      <w:pPr>
-        <w:pStyle w:val="Prrafodelista"/>
-        <w:suppressAutoHyphens w:val="0"/>
-        <w:spacing w:before="100" w:beforeAutospacing="1"/>
-        <w:rPr>
-          <w:rFonts w:eastAsia="Times New Roman" w:cs="Arial"/>
-          <w:kern w:val="0"/>
-          <w:lang w:eastAsia="es-PA" w:bidi="ar-SA"/>
-        </w:rPr>
-      </w:pPr>
-    </w:p>
-    <w:p>
-      <w:pPr>
-        <w:pStyle w:val="Prrafodelista"/>
-        <w:suppressAutoHyphens w:val="0"/>
-        <w:spacing w:before="100" w:beforeAutospacing="1" w:line="360" w:lineRule="auto"/>
-        <w:rPr>
-          <w:rFonts w:eastAsia="Times New Roman" w:cs="Arial"/>
-          <w:kern w:val="0"/>
-          <w:lang w:eastAsia="es-PA" w:bidi="ar-SA"/>
-        </w:rPr>
-      </w:pPr>
-      <w:r>
-        <w:rPr>
-          <w:rFonts w:eastAsia="Times New Roman" w:cs="Arial"/>
-          <w:i/>
-          <w:iCs/>
-          <w:kern w:val="0"/>
-          <w:lang w:eastAsia="es-PA" w:bidi="ar-SA"/>
-        </w:rPr>
-        <w:t xml:space="preserve">Java </w:t>
-      </w:r>
-      <w:proofErr w:type="spellStart"/>
-      <w:r>
-        <w:rPr>
-          <w:rFonts w:eastAsia="Times New Roman" w:cs="Arial"/>
-          <w:i/>
-          <w:iCs/>
-          <w:kern w:val="0"/>
-          <w:lang w:eastAsia="es-PA" w:bidi="ar-SA"/>
-        </w:rPr>
-        <w:t>ArrayList</w:t>
-      </w:r>
-      <w:proofErr w:type="spellEnd"/>
-      <w:r>
-        <w:rPr>
-          <w:rFonts w:eastAsia="Times New Roman" w:cs="Arial"/>
-          <w:kern w:val="0"/>
-          <w:lang w:eastAsia="es-PA" w:bidi="ar-SA"/>
-        </w:rPr>
-        <w:t>. (s/f). W3schools.com. Recuperado el 30 de julio de 2025, de https://www.w3schools.com/java/java_arraylist.asp</w:t>
-      </w:r>
-    </w:p>
-    <w:p>
-      <w:pPr>
-        <w:pStyle w:val="Prrafodelista"/>
-        <w:suppressAutoHyphens w:val="0"/>
-        <w:spacing w:before="100" w:beforeAutospacing="1"/>
-        <w:rPr>
-          <w:rFonts w:eastAsia="Times New Roman" w:cs="Arial"/>
-          <w:kern w:val="0"/>
-          <w:lang w:eastAsia="es-PA" w:bidi="ar-SA"/>
-        </w:rPr>
-      </w:pPr>
-    </w:p>
-    <w:p>
-      <w:pPr>
-        <w:pStyle w:val="Prrafodelista"/>
-        <w:suppressAutoHyphens w:val="0"/>
-        <w:spacing w:before="100" w:beforeAutospacing="1" w:line="360" w:lineRule="auto"/>
-        <w:rPr>
-          <w:rFonts w:eastAsia="Times New Roman" w:cs="Arial"/>
-          <w:kern w:val="0"/>
-          <w:lang w:eastAsia="es-PA" w:bidi="ar-SA"/>
-        </w:rPr>
-      </w:pPr>
-      <w:r>
-        <w:rPr>
-          <w:rFonts w:eastAsia="Times New Roman" w:cs="Arial"/>
-          <w:i/>
-          <w:iCs/>
-          <w:kern w:val="0"/>
-          <w:lang w:eastAsia="es-PA" w:bidi="ar-SA"/>
-        </w:rPr>
-        <w:t xml:space="preserve">Java </w:t>
-      </w:r>
-      <w:proofErr w:type="spellStart"/>
-      <w:r>
-        <w:rPr>
-          <w:rFonts w:eastAsia="Times New Roman" w:cs="Arial"/>
-          <w:i/>
-          <w:iCs/>
-          <w:kern w:val="0"/>
-          <w:lang w:eastAsia="es-PA" w:bidi="ar-SA"/>
-        </w:rPr>
-        <w:t>enums</w:t>
-      </w:r>
-      <w:proofErr w:type="spellEnd"/>
-      <w:r>
-        <w:rPr>
-          <w:rFonts w:eastAsia="Times New Roman" w:cs="Arial"/>
-          <w:kern w:val="0"/>
-          <w:lang w:eastAsia="es-PA" w:bidi="ar-SA"/>
-        </w:rPr>
-        <w:t>. (s/f). W3schools.com. Recuperado el 30 de julio de 2025, de https://www.w3schools.com/java/java_enums.asp</w:t>
-      </w:r>
-    </w:p>
-    <w:p>
-      <w:pPr>
-        <w:pStyle w:val="Prrafodelista"/>
-        <w:suppressAutoHyphens w:val="0"/>
-        <w:spacing w:before="100" w:beforeAutospacing="1"/>
-        <w:rPr>
-          <w:rFonts w:eastAsia="Times New Roman" w:cs="Arial"/>
-          <w:kern w:val="0"/>
-          <w:lang w:eastAsia="es-PA" w:bidi="ar-SA"/>
-        </w:rPr>
-      </w:pPr>
-    </w:p>
-    <w:p>
-      <w:pPr>
-        <w:pStyle w:val="Prrafodelista"/>
-        <w:suppressAutoHyphens w:val="0"/>
-        <w:spacing w:before="100" w:beforeAutospacing="1" w:line="360" w:lineRule="auto"/>
-        <w:rPr>
-          <w:rFonts w:eastAsia="Times New Roman" w:cs="Arial"/>
-          <w:kern w:val="0"/>
-          <w:lang w:eastAsia="es-PA" w:bidi="ar-SA"/>
-        </w:rPr>
-      </w:pPr>
-      <w:r>
-        <w:rPr>
-          <w:rFonts w:eastAsia="Times New Roman" w:cs="Arial"/>
-          <w:kern w:val="0"/>
-          <w:lang w:eastAsia="es-PA" w:bidi="ar-SA"/>
-        </w:rPr>
-        <w:t xml:space="preserve">@jrgsevilla, J. R. G. (2024, julio 30). </w:t>
-      </w:r>
-      <w:r>
-        <w:rPr>
-          <w:rFonts w:eastAsia="Times New Roman" w:cs="Arial"/>
-          <w:i/>
-          <w:iCs/>
-          <w:kern w:val="0"/>
-          <w:lang w:eastAsia="es-PA" w:bidi="ar-SA"/>
-        </w:rPr>
-        <w:t>PA Creación de una aplicación swing con IntelliJ IDEA</w:t>
-      </w:r>
-      <w:r>
-        <w:rPr>
-          <w:rFonts w:eastAsia="Times New Roman" w:cs="Arial"/>
-          <w:kern w:val="0"/>
-          <w:lang w:eastAsia="es-PA" w:bidi="ar-SA"/>
-        </w:rPr>
-        <w:t xml:space="preserve">. </w:t>
-      </w:r>
-      <w:proofErr w:type="spellStart"/>
-      <w:r>
-        <w:rPr>
-          <w:rFonts w:eastAsia="Times New Roman" w:cs="Arial"/>
-          <w:kern w:val="0"/>
-          <w:lang w:eastAsia="es-PA" w:bidi="ar-SA"/>
-        </w:rPr>
-        <w:t>Youtu.Be</w:t>
-      </w:r>
-      <w:proofErr w:type="spellEnd"/>
-      <w:r>
-        <w:rPr>
-          <w:rFonts w:eastAsia="Times New Roman" w:cs="Arial"/>
-          <w:kern w:val="0"/>
-          <w:lang w:eastAsia="es-PA" w:bidi="ar-SA"/>
-        </w:rPr>
-        <w:t>. https://youtu.be/2x1_tI7GKbs?si=MOylyyof8MtvF_Nr</w:t>
-      </w:r>
-    </w:p>
-    <w:p>
-      <w:pPr>
-        <w:pStyle w:val="Prrafodelista"/>
-        <w:suppressAutoHyphens w:val="0"/>
-        <w:spacing w:before="100" w:beforeAutospacing="1"/>
-        <w:rPr>
-          <w:rFonts w:eastAsia="Times New Roman" w:cs="Arial"/>
-          <w:kern w:val="0"/>
-          <w:lang w:eastAsia="es-PA" w:bidi="ar-SA"/>
-        </w:rPr>
-      </w:pPr>
-    </w:p>
-    <w:p>
-      <w:pPr>
-        <w:pStyle w:val="Prrafodelista"/>
-        <w:suppressAutoHyphens w:val="0"/>
-        <w:spacing w:before="100" w:beforeAutospacing="1" w:line="360" w:lineRule="auto"/>
-        <w:rPr>
-          <w:rFonts w:eastAsia="Times New Roman" w:cs="Arial"/>
-          <w:kern w:val="0"/>
-          <w:lang w:eastAsia="es-PA" w:bidi="ar-SA"/>
-        </w:rPr>
-      </w:pPr>
-      <w:r>
-        <w:rPr>
-          <w:rFonts w:eastAsia="Times New Roman" w:cs="Arial"/>
-          <w:kern w:val="0"/>
-          <w:lang w:eastAsia="es-PA" w:bidi="ar-SA"/>
-        </w:rPr>
-        <w:t xml:space="preserve">Lee, A. [@alexlorenlee]. (s/f). </w:t>
-      </w:r>
-      <w:proofErr w:type="spellStart"/>
-      <w:r>
-        <w:rPr>
-          <w:rFonts w:eastAsia="Times New Roman" w:cs="Arial"/>
-          <w:i/>
-          <w:iCs/>
-          <w:kern w:val="0"/>
-          <w:lang w:eastAsia="es-PA" w:bidi="ar-SA"/>
-        </w:rPr>
-        <w:t>ArrayList</w:t>
-      </w:r>
-      <w:proofErr w:type="spellEnd"/>
-      <w:r>
-        <w:rPr>
-          <w:rFonts w:eastAsia="Times New Roman" w:cs="Arial"/>
-          <w:i/>
-          <w:iCs/>
-          <w:kern w:val="0"/>
-          <w:lang w:eastAsia="es-PA" w:bidi="ar-SA"/>
-        </w:rPr>
-        <w:t xml:space="preserve"> in java tutorial #36</w:t>
-      </w:r>
-      <w:r>
-        <w:rPr>
-          <w:rFonts w:eastAsia="Times New Roman" w:cs="Arial"/>
-          <w:kern w:val="0"/>
-          <w:lang w:eastAsia="es-PA" w:bidi="ar-SA"/>
-        </w:rPr>
-        <w:t xml:space="preserve">. </w:t>
-      </w:r>
-      <w:proofErr w:type="spellStart"/>
-      <w:r>
-        <w:rPr>
-          <w:rFonts w:eastAsia="Times New Roman" w:cs="Arial"/>
-          <w:kern w:val="0"/>
-          <w:lang w:eastAsia="es-PA" w:bidi="ar-SA"/>
-        </w:rPr>
-        <w:t>Youtube</w:t>
-      </w:r>
-      <w:proofErr w:type="spellEnd"/>
-      <w:r>
-        <w:rPr>
-          <w:rFonts w:eastAsia="Times New Roman" w:cs="Arial"/>
-          <w:kern w:val="0"/>
-          <w:lang w:eastAsia="es-PA" w:bidi="ar-SA"/>
-        </w:rPr>
-        <w:t>. Recuperado el 30 de julio de 2025, de https://www.youtube.com/watch?v=pTAda7qU4LY</w:t>
-      </w:r>
-    </w:p>
-    <w:p>
-      <w:pPr>
-        <w:pStyle w:val="Prrafodelista"/>
-        <w:suppressAutoHyphens w:val="0"/>
-        <w:spacing w:before="100" w:beforeAutospacing="1"/>
-        <w:rPr>
-          <w:rFonts w:eastAsia="Times New Roman" w:cs="Arial"/>
-          <w:kern w:val="0"/>
-          <w:lang w:eastAsia="es-PA" w:bidi="ar-SA"/>
-        </w:rPr>
-      </w:pPr>
-    </w:p>
-    <w:p>
-      <w:pPr>
-        <w:pStyle w:val="Prrafodelista"/>
-        <w:suppressAutoHyphens w:val="0"/>
-        <w:spacing w:before="100" w:beforeAutospacing="1" w:line="360" w:lineRule="auto"/>
-        <w:rPr>
-          <w:rFonts w:eastAsia="Times New Roman" w:cs="Arial"/>
-          <w:kern w:val="0"/>
-          <w:lang w:eastAsia="es-PA" w:bidi="ar-SA"/>
-        </w:rPr>
-      </w:pPr>
-      <w:proofErr w:type="spellStart"/>
-      <w:r>
-        <w:rPr>
-          <w:rFonts w:eastAsia="Times New Roman" w:cs="Arial"/>
-          <w:kern w:val="0"/>
-          <w:lang w:eastAsia="es-PA" w:bidi="ar-SA"/>
-        </w:rPr>
-        <w:t>Programmer</w:t>
-      </w:r>
-      <w:proofErr w:type="spellEnd"/>
-      <w:r>
-        <w:rPr>
-          <w:rFonts w:eastAsia="Times New Roman" w:cs="Arial"/>
-          <w:kern w:val="0"/>
-          <w:lang w:eastAsia="es-PA" w:bidi="ar-SA"/>
-        </w:rPr>
-        <w:t xml:space="preserve">, I. [@indianprogrammer0001]. (s/f). </w:t>
-      </w:r>
-      <w:proofErr w:type="gramStart"/>
-      <w:r>
-        <w:rPr>
-          <w:rFonts w:eastAsia="Times New Roman" w:cs="Arial"/>
-          <w:i/>
-          <w:iCs/>
-          <w:kern w:val="0"/>
-          <w:lang w:eastAsia="es-PA" w:bidi="ar-SA"/>
-        </w:rPr>
-        <w:t xml:space="preserve">Constructor in java - </w:t>
-      </w:r>
-      <w:proofErr w:type="spellStart"/>
-      <w:r>
-        <w:rPr>
-          <w:rFonts w:eastAsia="Times New Roman" w:cs="Arial"/>
-          <w:i/>
-          <w:iCs/>
-          <w:kern w:val="0"/>
-          <w:lang w:eastAsia="es-PA" w:bidi="ar-SA"/>
-        </w:rPr>
-        <w:t>what</w:t>
-      </w:r>
-      <w:proofErr w:type="spellEnd"/>
-      <w:r>
-        <w:rPr>
-          <w:rFonts w:eastAsia="Times New Roman" w:cs="Arial"/>
-          <w:i/>
-          <w:iCs/>
-          <w:kern w:val="0"/>
-          <w:lang w:eastAsia="es-PA" w:bidi="ar-SA"/>
-        </w:rPr>
-        <w:t xml:space="preserve"> </w:t>
-      </w:r>
-      <w:proofErr w:type="spellStart"/>
-      <w:r>
-        <w:rPr>
-          <w:rFonts w:eastAsia="Times New Roman" w:cs="Arial"/>
-          <w:i/>
-          <w:iCs/>
-          <w:kern w:val="0"/>
-          <w:lang w:eastAsia="es-PA" w:bidi="ar-SA"/>
-        </w:rPr>
-        <w:t>is</w:t>
-      </w:r>
-      <w:proofErr w:type="spellEnd"/>
-      <w:r>
-        <w:rPr>
-          <w:rFonts w:eastAsia="Times New Roman" w:cs="Arial"/>
-          <w:i/>
-          <w:iCs/>
-          <w:kern w:val="0"/>
-          <w:lang w:eastAsia="es-PA" w:bidi="ar-SA"/>
-        </w:rPr>
-        <w:t xml:space="preserve"> constructor?</w:t>
-      </w:r>
-      <w:proofErr w:type="gramEnd"/>
-      <w:r>
-        <w:rPr>
-          <w:rFonts w:eastAsia="Times New Roman" w:cs="Arial"/>
-          <w:i/>
-          <w:iCs/>
-          <w:kern w:val="0"/>
-          <w:lang w:eastAsia="es-PA" w:bidi="ar-SA"/>
-        </w:rPr>
-        <w:t xml:space="preserve"> | default and </w:t>
-      </w:r>
-      <w:proofErr w:type="spellStart"/>
-      <w:r>
-        <w:rPr>
-          <w:rFonts w:eastAsia="Times New Roman" w:cs="Arial"/>
-          <w:i/>
-          <w:iCs/>
-          <w:kern w:val="0"/>
-          <w:lang w:eastAsia="es-PA" w:bidi="ar-SA"/>
-        </w:rPr>
-        <w:t>parameterized</w:t>
-      </w:r>
-      <w:proofErr w:type="spellEnd"/>
-      <w:r>
-        <w:rPr>
-          <w:rFonts w:eastAsia="Times New Roman" w:cs="Arial"/>
-          <w:i/>
-          <w:iCs/>
-          <w:kern w:val="0"/>
-          <w:lang w:eastAsia="es-PA" w:bidi="ar-SA"/>
-        </w:rPr>
-        <w:t xml:space="preserve"> constructor</w:t>
-      </w:r>
-      <w:r>
-        <w:rPr>
-          <w:rFonts w:eastAsia="Times New Roman" w:cs="Arial"/>
-          <w:kern w:val="0"/>
-          <w:lang w:eastAsia="es-PA" w:bidi="ar-SA"/>
-        </w:rPr>
-        <w:t xml:space="preserve">. </w:t>
-      </w:r>
-      <w:proofErr w:type="spellStart"/>
-      <w:r>
-        <w:rPr>
-          <w:rFonts w:eastAsia="Times New Roman" w:cs="Arial"/>
-          <w:kern w:val="0"/>
-          <w:lang w:eastAsia="es-PA" w:bidi="ar-SA"/>
-        </w:rPr>
-        <w:t>Youtube</w:t>
-      </w:r>
-      <w:proofErr w:type="spellEnd"/>
-      <w:r>
-        <w:rPr>
-          <w:rFonts w:eastAsia="Times New Roman" w:cs="Arial"/>
-          <w:kern w:val="0"/>
-          <w:lang w:eastAsia="es-PA" w:bidi="ar-SA"/>
-        </w:rPr>
-        <w:t>. Recuperado el 30 de julio de 2025, de https://www.youtube.com/watch?v=6Xa6oQYuav4</w:t>
-      </w:r>
-    </w:p>
-    <w:p>
-      <w:pPr>
-        <w:pStyle w:val="Prrafodelista"/>
-        <w:suppressAutoHyphens w:val="0"/>
-        <w:spacing w:before="100" w:beforeAutospacing="1"/>
-        <w:rPr>
-          <w:rFonts w:eastAsia="Times New Roman" w:cs="Arial"/>
-          <w:kern w:val="0"/>
-          <w:lang w:eastAsia="es-PA" w:bidi="ar-SA"/>
-        </w:rPr>
-      </w:pPr>
-    </w:p>
-    <w:p>
-      <w:pPr>
-        <w:pStyle w:val="Prrafodelista"/>
-        <w:suppressAutoHyphens w:val="0"/>
-        <w:spacing w:before="100" w:beforeAutospacing="1" w:line="360" w:lineRule="auto"/>
-        <w:rPr>
-          <w:rFonts w:eastAsia="Times New Roman" w:cs="Arial"/>
-          <w:kern w:val="0"/>
-          <w:lang w:eastAsia="es-PA" w:bidi="ar-SA"/>
-        </w:rPr>
-      </w:pPr>
-      <w:r>
-        <w:rPr>
-          <w:rFonts w:eastAsia="Times New Roman" w:cs="Arial"/>
-          <w:i/>
-          <w:iCs/>
-          <w:kern w:val="0"/>
-          <w:lang w:eastAsia="es-PA" w:bidi="ar-SA"/>
-        </w:rPr>
-        <w:t>¿Qué es la biblioteca Swing?</w:t>
-      </w:r>
-      <w:r>
-        <w:rPr>
-          <w:rFonts w:eastAsia="Times New Roman" w:cs="Arial"/>
-          <w:kern w:val="0"/>
-          <w:lang w:eastAsia="es-PA" w:bidi="ar-SA"/>
-        </w:rPr>
-        <w:t xml:space="preserve"> (s/f). </w:t>
-      </w:r>
-      <w:proofErr w:type="spellStart"/>
-      <w:r>
-        <w:rPr>
-          <w:rFonts w:eastAsia="Times New Roman" w:cs="Arial"/>
-          <w:kern w:val="0"/>
-          <w:lang w:eastAsia="es-PA" w:bidi="ar-SA"/>
-        </w:rPr>
-        <w:t>Alura</w:t>
-      </w:r>
-      <w:proofErr w:type="spellEnd"/>
-      <w:r>
-        <w:rPr>
-          <w:rFonts w:eastAsia="Times New Roman" w:cs="Arial"/>
-          <w:kern w:val="0"/>
-          <w:lang w:eastAsia="es-PA" w:bidi="ar-SA"/>
-        </w:rPr>
-        <w:t>. Recuperado el 30 de julio de 2025, de https://www.aluracursos.com/blog/biblioteca-swing</w:t>
-      </w:r>
-    </w:p>
-    <w:p>
-      <w:pPr>
-        <w:pStyle w:val="Prrafodelista"/>
-        <w:suppressAutoHyphens w:val="0"/>
-        <w:spacing w:before="100" w:beforeAutospacing="1"/>
-        <w:rPr>
-          <w:rFonts w:eastAsia="Times New Roman" w:cs="Arial"/>
-          <w:kern w:val="0"/>
-          <w:lang w:eastAsia="es-PA" w:bidi="ar-SA"/>
-        </w:rPr>
-      </w:pPr>
-    </w:p>
-    <w:p>
-      <w:pPr>
-        <w:pStyle w:val="Prrafodelista"/>
-        <w:suppressAutoHyphens w:val="0"/>
-        <w:spacing w:before="100" w:beforeAutospacing="1" w:line="360" w:lineRule="auto"/>
-        <w:rPr>
-          <w:rFonts w:eastAsia="Times New Roman" w:cs="Arial"/>
-          <w:kern w:val="0"/>
-          <w:lang w:eastAsia="es-PA" w:bidi="ar-SA"/>
-        </w:rPr>
-      </w:pPr>
-      <w:r>
-        <w:rPr>
-          <w:rFonts w:eastAsia="Times New Roman" w:cs="Arial"/>
-          <w:i/>
-          <w:iCs/>
-          <w:kern w:val="0"/>
-          <w:lang w:eastAsia="es-PA" w:bidi="ar-SA"/>
-        </w:rPr>
-        <w:t xml:space="preserve">¿Qué significa </w:t>
-      </w:r>
-      <w:proofErr w:type="spellStart"/>
-      <w:r>
-        <w:rPr>
-          <w:rFonts w:eastAsia="Times New Roman" w:cs="Arial"/>
-          <w:i/>
-          <w:iCs/>
-          <w:kern w:val="0"/>
-          <w:lang w:eastAsia="es-PA" w:bidi="ar-SA"/>
-        </w:rPr>
-        <w:t>standalone</w:t>
-      </w:r>
-      <w:proofErr w:type="spellEnd"/>
-      <w:r>
-        <w:rPr>
-          <w:rFonts w:eastAsia="Times New Roman" w:cs="Arial"/>
-          <w:i/>
-          <w:iCs/>
-          <w:kern w:val="0"/>
-          <w:lang w:eastAsia="es-PA" w:bidi="ar-SA"/>
-        </w:rPr>
-        <w:t xml:space="preserve"> en el mundo del desarrollo de software?</w:t>
-      </w:r>
-      <w:r>
-        <w:rPr>
-          <w:rFonts w:eastAsia="Times New Roman" w:cs="Arial"/>
-          <w:kern w:val="0"/>
-          <w:lang w:eastAsia="es-PA" w:bidi="ar-SA"/>
-        </w:rPr>
-        <w:t xml:space="preserve"> (s/f). Desarrolloweb.com. Recuperado el 30 de julio de 2025, de https://desarrolloweb.com/faq/que-significa-standalone-en-el-mundo-del-desarrollo-de-software</w:t>
-      </w:r>
-    </w:p>
-    <w:p>
-      <w:pPr>
-        <w:pStyle w:val="Prrafodelista"/>
-        <w:suppressAutoHyphens w:val="0"/>
-        <w:spacing w:before="100" w:beforeAutospacing="1"/>
-        <w:rPr>
-          <w:rFonts w:eastAsia="Times New Roman" w:cs="Arial"/>
-          <w:kern w:val="0"/>
-          <w:lang w:eastAsia="es-PA" w:bidi="ar-SA"/>
-        </w:rPr>
-      </w:pPr>
-    </w:p>
-    <w:p>
-      <w:pPr>
-        <w:pStyle w:val="Prrafodelista"/>
-        <w:suppressAutoHyphens w:val="0"/>
-        <w:spacing w:before="100" w:beforeAutospacing="1" w:line="360" w:lineRule="auto"/>
-        <w:rPr>
-          <w:rFonts w:eastAsia="Times New Roman" w:cs="Arial"/>
-          <w:kern w:val="0"/>
-          <w:lang w:eastAsia="es-PA" w:bidi="ar-SA"/>
-        </w:rPr>
-      </w:pPr>
-      <w:proofErr w:type="spellStart"/>
-      <w:r>
-        <w:rPr>
-          <w:rFonts w:eastAsia="Times New Roman" w:cs="Arial"/>
-          <w:kern w:val="0"/>
-          <w:lang w:eastAsia="es-PA" w:bidi="ar-SA"/>
-        </w:rPr>
-        <w:t>Tutorials</w:t>
-      </w:r>
-      <w:proofErr w:type="spellEnd"/>
-      <w:r>
-        <w:rPr>
-          <w:rFonts w:eastAsia="Times New Roman" w:cs="Arial"/>
-          <w:kern w:val="0"/>
-          <w:lang w:eastAsia="es-PA" w:bidi="ar-SA"/>
-        </w:rPr>
-        <w:t xml:space="preserve">, K. B. [@karthikBethi]. (s/f). </w:t>
-      </w:r>
-      <w:r>
-        <w:rPr>
-          <w:rFonts w:eastAsia="Times New Roman" w:cs="Arial"/>
-          <w:i/>
-          <w:iCs/>
-          <w:kern w:val="0"/>
-          <w:lang w:eastAsia="es-PA" w:bidi="ar-SA"/>
-        </w:rPr>
-        <w:t xml:space="preserve">CSV Reader In Java | Open CSV in Java | </w:t>
-      </w:r>
-      <w:proofErr w:type="spellStart"/>
-      <w:r>
-        <w:rPr>
-          <w:rFonts w:eastAsia="Times New Roman" w:cs="Arial"/>
-          <w:i/>
-          <w:iCs/>
-          <w:kern w:val="0"/>
-          <w:lang w:eastAsia="es-PA" w:bidi="ar-SA"/>
-        </w:rPr>
-        <w:t>csv</w:t>
-      </w:r>
-      <w:proofErr w:type="spellEnd"/>
-      <w:r>
-        <w:rPr>
-          <w:rFonts w:eastAsia="Times New Roman" w:cs="Arial"/>
-          <w:i/>
-          <w:iCs/>
-          <w:kern w:val="0"/>
-          <w:lang w:eastAsia="es-PA" w:bidi="ar-SA"/>
-        </w:rPr>
-        <w:t xml:space="preserve"> </w:t>
-      </w:r>
-      <w:proofErr w:type="spellStart"/>
-      <w:r>
-        <w:rPr>
-          <w:rFonts w:eastAsia="Times New Roman" w:cs="Arial"/>
-          <w:i/>
-          <w:iCs/>
-          <w:kern w:val="0"/>
-          <w:lang w:eastAsia="es-PA" w:bidi="ar-SA"/>
-        </w:rPr>
-        <w:t>reader</w:t>
-      </w:r>
-      <w:proofErr w:type="spellEnd"/>
-      <w:r>
-        <w:rPr>
-          <w:rFonts w:eastAsia="Times New Roman" w:cs="Arial"/>
-          <w:i/>
-          <w:iCs/>
-          <w:kern w:val="0"/>
-          <w:lang w:eastAsia="es-PA" w:bidi="ar-SA"/>
-        </w:rPr>
-        <w:t xml:space="preserve"> </w:t>
-      </w:r>
-      <w:proofErr w:type="spellStart"/>
-      <w:r>
-        <w:rPr>
-          <w:rFonts w:eastAsia="Times New Roman" w:cs="Arial"/>
-          <w:i/>
-          <w:iCs/>
-          <w:kern w:val="0"/>
-          <w:lang w:eastAsia="es-PA" w:bidi="ar-SA"/>
-        </w:rPr>
-        <w:t>read</w:t>
-      </w:r>
-      <w:proofErr w:type="spellEnd"/>
-      <w:r>
-        <w:rPr>
-          <w:rFonts w:eastAsia="Times New Roman" w:cs="Arial"/>
-          <w:i/>
-          <w:iCs/>
-          <w:kern w:val="0"/>
-          <w:lang w:eastAsia="es-PA" w:bidi="ar-SA"/>
-        </w:rPr>
-        <w:t xml:space="preserve"> </w:t>
-      </w:r>
-      <w:proofErr w:type="spellStart"/>
-      <w:r>
-        <w:rPr>
-          <w:rFonts w:eastAsia="Times New Roman" w:cs="Arial"/>
-          <w:i/>
-          <w:iCs/>
-          <w:kern w:val="0"/>
-          <w:lang w:eastAsia="es-PA" w:bidi="ar-SA"/>
-        </w:rPr>
-        <w:t>next</w:t>
-      </w:r>
-      <w:proofErr w:type="spellEnd"/>
-      <w:r>
-        <w:rPr>
-          <w:rFonts w:eastAsia="Times New Roman" w:cs="Arial"/>
-          <w:i/>
-          <w:iCs/>
-          <w:kern w:val="0"/>
-          <w:lang w:eastAsia="es-PA" w:bidi="ar-SA"/>
-        </w:rPr>
-        <w:t xml:space="preserve"> in Java | open </w:t>
-      </w:r>
-      <w:proofErr w:type="spellStart"/>
-      <w:r>
-        <w:rPr>
-          <w:rFonts w:eastAsia="Times New Roman" w:cs="Arial"/>
-          <w:i/>
-          <w:iCs/>
-          <w:kern w:val="0"/>
-          <w:lang w:eastAsia="es-PA" w:bidi="ar-SA"/>
-        </w:rPr>
-        <w:t>csv</w:t>
-      </w:r>
-      <w:proofErr w:type="spellEnd"/>
-      <w:r>
-        <w:rPr>
-          <w:rFonts w:eastAsia="Times New Roman" w:cs="Arial"/>
-          <w:i/>
-          <w:iCs/>
-          <w:kern w:val="0"/>
-          <w:lang w:eastAsia="es-PA" w:bidi="ar-SA"/>
-        </w:rPr>
-        <w:t xml:space="preserve"> </w:t>
-      </w:r>
-      <w:proofErr w:type="spellStart"/>
-      <w:r>
-        <w:rPr>
-          <w:rFonts w:eastAsia="Times New Roman" w:cs="Arial"/>
-          <w:i/>
-          <w:iCs/>
-          <w:kern w:val="0"/>
-          <w:lang w:eastAsia="es-PA" w:bidi="ar-SA"/>
-        </w:rPr>
-        <w:t>library</w:t>
-      </w:r>
-      <w:proofErr w:type="spellEnd"/>
-      <w:r>
-        <w:rPr>
-          <w:rFonts w:eastAsia="Times New Roman" w:cs="Arial"/>
-          <w:kern w:val="0"/>
-          <w:lang w:eastAsia="es-PA" w:bidi="ar-SA"/>
-        </w:rPr>
-        <w:t xml:space="preserve">. </w:t>
-      </w:r>
-      <w:proofErr w:type="spellStart"/>
-      <w:r>
-        <w:rPr>
-          <w:rFonts w:eastAsia="Times New Roman" w:cs="Arial"/>
-          <w:kern w:val="0"/>
-          <w:lang w:eastAsia="es-PA" w:bidi="ar-SA"/>
-        </w:rPr>
-        <w:t>Youtube</w:t>
-      </w:r>
-      <w:proofErr w:type="spellEnd"/>
-      <w:r>
-        <w:rPr>
-          <w:rFonts w:eastAsia="Times New Roman" w:cs="Arial"/>
-          <w:kern w:val="0"/>
-          <w:lang w:eastAsia="es-PA" w:bidi="ar-SA"/>
-        </w:rPr>
-        <w:t>. Recuperado el 30 de julio de 2025, de https://www.youtube.com/watch?v=0Juv_dHB2So&amp;list=PLrlbnvtRPsssOj_BoBJ_gT6SffKuJKyDD</w:t>
+        <w:t>. Youtube. Recuperado el 30 de julio de 2025, de https://www.youtube.com/watch?v=0Juv_dHB2So&amp;list=PLrlbnvtRPsssOj_BoBJ_gT6SffKuJKyDD</w:t>
       </w:r>
     </w:p>
     <w:bookmarkEnd w:id="0"/>
@@ -10320,21 +9791,7 @@
         <w:rPr>
           <w:sz w:val="18"/>
         </w:rPr>
-        <w:t>Nota: No se requiere compilar un archivo .</w:t>
-      </w:r>
-      <w:proofErr w:type="spellStart"/>
-      <w:r>
-        <w:rPr>
-          <w:sz w:val="18"/>
-        </w:rPr>
-        <w:t>jar</w:t>
-      </w:r>
-      <w:proofErr w:type="spellEnd"/>
-      <w:r>
-        <w:rPr>
-          <w:sz w:val="18"/>
-        </w:rPr>
-        <w:t>. El juego corre directamente desde IntelliJ al ejecutar Presentación.java.</w:t>
+        <w:t>Nota: No se requiere compilar un archivo .jar. El juego corre directamente desde IntelliJ al ejecutar Presentación.java.</w:t>
       </w:r>
     </w:p>
   </w:footnote>
@@ -10974,7 +10431,7 @@
   <w:abstractNum w:abstractNumId="4" w15:restartNumberingAfterBreak="0">
     <w:nsid w:val="7DFB5B1A"/>
     <w:multiLevelType w:val="multilevel"/>
-    <w:tmpl w:val="89146514"/>
+    <w:tmpl w:val="096269DC"/>
     <w:lvl w:ilvl="0">
       <w:start w:val="1"/>
       <w:numFmt w:val="decimal"/>
@@ -11011,6 +10468,8 @@
       </w:pPr>
       <w:rPr>
         <w:rFonts w:hint="default"/>
+        <w:b/>
+        <w:bCs/>
       </w:rPr>
     </w:lvl>
     <w:lvl w:ilvl="3">

--- a/Documentacion_del_proyecto.docx
+++ b/Documentacion_del_proyecto.docx
@@ -22,7 +22,7 @@
           <w:sz w:val="28"/>
         </w:rPr>
         <w:drawing>
-          <wp:anchor distT="0" distB="0" distL="114300" distR="114300" simplePos="0" relativeHeight="251659264" behindDoc="0" locked="0" layoutInCell="1" allowOverlap="1" wp14:anchorId="7E068AC6" wp14:editId="3CEB9844">
+          <wp:anchor distT="0" distB="0" distL="114300" distR="114300" simplePos="0" relativeHeight="251659264" behindDoc="0" locked="0" layoutInCell="1" allowOverlap="1" wp14:anchorId="7E068AC6" wp14:editId="292B62D4">
             <wp:simplePos x="0" y="0"/>
             <wp:positionH relativeFrom="margin">
               <wp:align>right</wp:align>
@@ -3837,12 +3837,21 @@
         </w:rPr>
         <w:t>abarca el desarrollo de una aplicación de escritorio que simula una banca en línea, enfocada en operaciones básicas como registro de usuarios, apertura de cuentas, depósitos y transferencias entre cuentas propias o de terceros. Está diseñado como una herramienta educativa para la práctica de conceptos de programación orientada a objetos y el desarrollo de interfaces gr</w:t>
       </w:r>
+      <w:proofErr w:type="spellStart"/>
       <w:r>
         <w:rPr>
           <w:rFonts w:ascii="Arial" w:hAnsi="Arial" w:cs="Arial"/>
           <w:lang w:val="es-ES"/>
         </w:rPr>
-        <w:t xml:space="preserve">áficas con Java Swing. </w:t>
+        <w:t>áficas</w:t>
+      </w:r>
+      <w:proofErr w:type="spellEnd"/>
+      <w:r>
+        <w:rPr>
+          <w:rFonts w:ascii="Arial" w:hAnsi="Arial" w:cs="Arial"/>
+          <w:lang w:val="es-ES"/>
+        </w:rPr>
+        <w:t xml:space="preserve"> con Java Swing. </w:t>
       </w:r>
     </w:p>
     <w:p>
@@ -4063,10 +4072,10 @@
           <w:noProof/>
         </w:rPr>
         <w:drawing>
-          <wp:inline distT="0" distB="0" distL="0" distR="0" wp14:anchorId="0C922F2E" wp14:editId="3E90CEB9">
-            <wp:extent cx="6400800" cy="4746625"/>
-            <wp:effectExtent l="0" t="0" r="0" b="0"/>
-            <wp:docPr id="1186555237" name="Imagen 1" descr="Escala de tiempo&#10;&#10;El contenido generado por IA puede ser incorrecto."/>
+          <wp:inline distT="0" distB="0" distL="0" distR="0" wp14:anchorId="0C922F2E" wp14:editId="3AAD65E9">
+            <wp:extent cx="6400800" cy="4394230"/>
+            <wp:effectExtent l="0" t="0" r="0" b="6350"/>
+            <wp:docPr id="1186555237" name="Imagen 1"/>
             <wp:cNvGraphicFramePr>
               <a:graphicFrameLocks xmlns:a="http://schemas.openxmlformats.org/drawingml/2006/main" noChangeAspect="1"/>
             </wp:cNvGraphicFramePr>
@@ -4074,11 +4083,17 @@
               <a:graphicData uri="http://schemas.openxmlformats.org/drawingml/2006/picture">
                 <pic:pic xmlns:pic="http://schemas.openxmlformats.org/drawingml/2006/picture">
                   <pic:nvPicPr>
-                    <pic:cNvPr id="1186555237" name="Imagen 1" descr="Escala de tiempo&#10;&#10;El contenido generado por IA puede ser incorrecto."/>
+                    <pic:cNvPr id="1186555237" name="Imagen 1"/>
                     <pic:cNvPicPr/>
                   </pic:nvPicPr>
                   <pic:blipFill>
-                    <a:blip r:embed="rId9"/>
+                    <a:blip r:embed="rId9" cstate="print">
+                      <a:extLst>
+                        <a:ext uri="{28A0092B-C50C-407E-A947-70E740481C1C}">
+                          <a14:useLocalDpi xmlns:a14="http://schemas.microsoft.com/office/drawing/2010/main" val="0"/>
+                        </a:ext>
+                      </a:extLst>
+                    </a:blip>
                     <a:stretch>
                       <a:fillRect/>
                     </a:stretch>
@@ -4086,7 +4101,7 @@
                   <pic:spPr>
                     <a:xfrm>
                       <a:off x="0" y="0"/>
-                      <a:ext cx="6400800" cy="4746625"/>
+                      <a:ext cx="6400800" cy="4394230"/>
                     </a:xfrm>
                     <a:prstGeom prst="rect">
                       <a:avLst/>
@@ -4297,15 +4312,47 @@
         <w:rPr>
           <w:rFonts w:cs="Arial"/>
         </w:rPr>
-        <w:t xml:space="preserve">Requisitos del sistema: Sistema Operativo Windows 10, macOs 12.0 (Monterrey) o versiones de estos sistemas operativos posteriores. Linux compatible con distribuciones con </w:t>
-      </w:r>
+        <w:t xml:space="preserve">Requisitos del sistema: Sistema Operativo Windows 10, </w:t>
+      </w:r>
+      <w:proofErr w:type="spellStart"/>
       <w:r>
         <w:rPr>
           <w:rFonts w:cs="Arial"/>
-          <w:b/>
-          <w:bCs/>
-        </w:rPr>
-        <w:t xml:space="preserve">Linux kernel 6.x </w:t>
+        </w:rPr>
+        <w:t>macOs</w:t>
+      </w:r>
+      <w:proofErr w:type="spellEnd"/>
+      <w:r>
+        <w:rPr>
+          <w:rFonts w:cs="Arial"/>
+        </w:rPr>
+        <w:t xml:space="preserve"> 12.0 (Monterrey) o versiones de estos sistemas operativos posteriores. Linux compatible con distribuciones con </w:t>
+      </w:r>
+      <w:r>
+        <w:rPr>
+          <w:rFonts w:cs="Arial"/>
+          <w:b/>
+          <w:bCs/>
+        </w:rPr>
+        <w:t xml:space="preserve">Linux </w:t>
+      </w:r>
+      <w:proofErr w:type="spellStart"/>
+      <w:r>
+        <w:rPr>
+          <w:rFonts w:cs="Arial"/>
+          <w:b/>
+          <w:bCs/>
+        </w:rPr>
+        <w:t>kernel</w:t>
+      </w:r>
+      <w:proofErr w:type="spellEnd"/>
+      <w:r>
+        <w:rPr>
+          <w:rFonts w:cs="Arial"/>
+          <w:b/>
+          <w:bCs/>
+        </w:rPr>
+        <w:t xml:space="preserve"> 6.x </w:t>
       </w:r>
       <w:r>
         <w:rPr>
@@ -4687,7 +4734,7 @@
           <w:noProof/>
         </w:rPr>
         <w:drawing>
-          <wp:inline distT="0" distB="0" distL="0" distR="0" wp14:anchorId="3935EB57" wp14:editId="3B428509">
+          <wp:inline distT="0" distB="0" distL="0" distR="0" wp14:anchorId="3935EB57" wp14:editId="1473D48A">
             <wp:extent cx="4492141" cy="2639182"/>
             <wp:effectExtent l="0" t="0" r="3810" b="8890"/>
             <wp:docPr id="1519592960" name="Imagen 1" descr="Aplicación&#10;&#10;El contenido generado por IA puede ser incorrecto."/>
@@ -5736,7 +5783,7 @@
         </w:rPr>
         <w:lastRenderedPageBreak/>
         <w:drawing>
-          <wp:anchor distT="0" distB="0" distL="114300" distR="114300" simplePos="0" relativeHeight="251661312" behindDoc="0" locked="0" layoutInCell="1" allowOverlap="1" wp14:anchorId="217B4200" wp14:editId="56740076">
+          <wp:anchor distT="0" distB="0" distL="114300" distR="114300" simplePos="0" relativeHeight="251661312" behindDoc="0" locked="0" layoutInCell="1" allowOverlap="1" wp14:anchorId="217B4200" wp14:editId="27EEEFD7">
             <wp:simplePos x="0" y="0"/>
             <wp:positionH relativeFrom="margin">
               <wp:align>left</wp:align>
@@ -8557,6 +8604,7 @@
         </w:rPr>
       </w:pPr>
       <w:bookmarkStart w:id="22" w:name="_Toc204771372"/>
+      <w:proofErr w:type="spellStart"/>
       <w:r>
         <w:rPr>
           <w:rFonts w:ascii="Arial" w:hAnsi="Arial" w:cs="Arial"/>
@@ -8564,7 +8612,16 @@
           <w:bCs/>
         </w:rPr>
         <w:lastRenderedPageBreak/>
-        <w:t>Commits de todos los integrantes</w:t>
+        <w:t>Commits</w:t>
+      </w:r>
+      <w:proofErr w:type="spellEnd"/>
+      <w:r>
+        <w:rPr>
+          <w:rFonts w:ascii="Arial" w:hAnsi="Arial" w:cs="Arial"/>
+          <w:b/>
+          <w:bCs/>
+        </w:rPr>
+        <w:t xml:space="preserve"> de todos los integrantes</w:t>
       </w:r>
       <w:bookmarkEnd w:id="22"/>
     </w:p>
@@ -9001,7 +9058,29 @@
           <w:lang w:eastAsia="es-PA" w:bidi="ar-SA"/>
         </w:rPr>
         <w:lastRenderedPageBreak/>
-        <w:t>How to capture a JFrame’s close button click event?</w:t>
+        <w:t xml:space="preserve">How to capture a JFrame’s close button </w:t>
+      </w:r>
+      <w:proofErr w:type="gramStart"/>
+      <w:r>
+        <w:rPr>
+          <w:rFonts w:eastAsia="Times New Roman" w:cs="Arial"/>
+          <w:i/>
+          <w:iCs/>
+          <w:kern w:val="0"/>
+          <w:lang w:eastAsia="es-PA" w:bidi="ar-SA"/>
+        </w:rPr>
+        <w:t>click</w:t>
+      </w:r>
+      <w:proofErr w:type="gramEnd"/>
+      <w:r>
+        <w:rPr>
+          <w:rFonts w:eastAsia="Times New Roman" w:cs="Arial"/>
+          <w:i/>
+          <w:iCs/>
+          <w:kern w:val="0"/>
+          <w:lang w:eastAsia="es-PA" w:bidi="ar-SA"/>
+        </w:rPr>
+        <w:t xml:space="preserve"> event?</w:t>
       </w:r>
       <w:r>
         <w:rPr>

--- a/Documentacion_del_proyecto.docx
+++ b/Documentacion_del_proyecto.docx
@@ -22,7 +22,7 @@
           <w:sz w:val="28"/>
         </w:rPr>
         <w:drawing>
-          <wp:anchor distT="0" distB="0" distL="114300" distR="114300" simplePos="0" relativeHeight="251659264" behindDoc="0" locked="0" layoutInCell="1" allowOverlap="1" wp14:anchorId="7E068AC6" wp14:editId="292B62D4">
+          <wp:anchor distT="0" distB="0" distL="114300" distR="114300" simplePos="0" relativeHeight="251659264" behindDoc="0" locked="0" layoutInCell="1" allowOverlap="1" wp14:anchorId="7E068AC6" wp14:editId="2197B923">
             <wp:simplePos x="0" y="0"/>
             <wp:positionH relativeFrom="margin">
               <wp:align>right</wp:align>
@@ -4072,9 +4072,9 @@
           <w:noProof/>
         </w:rPr>
         <w:drawing>
-          <wp:inline distT="0" distB="0" distL="0" distR="0" wp14:anchorId="0C922F2E" wp14:editId="3AAD65E9">
-            <wp:extent cx="6400800" cy="4394230"/>
-            <wp:effectExtent l="0" t="0" r="0" b="6350"/>
+          <wp:inline distT="0" distB="0" distL="0" distR="0" wp14:anchorId="0C922F2E" wp14:editId="3D19CB44">
+            <wp:extent cx="6284137" cy="4394230"/>
+            <wp:effectExtent l="0" t="0" r="2540" b="6350"/>
             <wp:docPr id="1186555237" name="Imagen 1"/>
             <wp:cNvGraphicFramePr>
               <a:graphicFrameLocks xmlns:a="http://schemas.openxmlformats.org/drawingml/2006/main" noChangeAspect="1"/>
@@ -4101,7 +4101,7 @@
                   <pic:spPr>
                     <a:xfrm>
                       <a:off x="0" y="0"/>
-                      <a:ext cx="6400800" cy="4394230"/>
+                      <a:ext cx="6284137" cy="4394230"/>
                     </a:xfrm>
                     <a:prstGeom prst="rect">
                       <a:avLst/>
@@ -4734,7 +4734,7 @@
           <w:noProof/>
         </w:rPr>
         <w:drawing>
-          <wp:inline distT="0" distB="0" distL="0" distR="0" wp14:anchorId="3935EB57" wp14:editId="1473D48A">
+          <wp:inline distT="0" distB="0" distL="0" distR="0" wp14:anchorId="3935EB57" wp14:editId="2E959FA2">
             <wp:extent cx="4492141" cy="2639182"/>
             <wp:effectExtent l="0" t="0" r="3810" b="8890"/>
             <wp:docPr id="1519592960" name="Imagen 1" descr="Aplicación&#10;&#10;El contenido generado por IA puede ser incorrecto."/>
@@ -5783,7 +5783,7 @@
         </w:rPr>
         <w:lastRenderedPageBreak/>
         <w:drawing>
-          <wp:anchor distT="0" distB="0" distL="114300" distR="114300" simplePos="0" relativeHeight="251661312" behindDoc="0" locked="0" layoutInCell="1" allowOverlap="1" wp14:anchorId="217B4200" wp14:editId="27EEEFD7">
+          <wp:anchor distT="0" distB="0" distL="114300" distR="114300" simplePos="0" relativeHeight="251661312" behindDoc="0" locked="0" layoutInCell="1" allowOverlap="1" wp14:anchorId="217B4200" wp14:editId="7B595EC5">
             <wp:simplePos x="0" y="0"/>
             <wp:positionH relativeFrom="margin">
               <wp:align>left</wp:align>
